--- a/Introduction to spec/Эволюция вычислительных систем_Роганов.DOCX
+++ b/Introduction to spec/Эволюция вычислительных систем_Роганов.DOCX
@@ -367,68 +367,952 @@
       <w:pPr>
         <w:rPr>
           <w:rFonts w:ascii="Philosopher" w:hAnsi="Philosopher"/>
+          <w:sz w:val="28"/>
+          <w:szCs w:val="28"/>
+          <w:lang w:val="ru-RU"/>
+        </w:rPr>
+      </w:pPr>
+      <w:r>
+        <w:rPr>
+          <w:rFonts w:ascii="Philosopher" w:hAnsi="Philosopher"/>
           <w:sz w:val="32"/>
           <w:szCs w:val="32"/>
           <w:lang w:val="ru-RU"/>
         </w:rPr>
-      </w:pPr>
-      <w:r>
-        <w:rPr>
-          <w:rFonts w:ascii="Philosopher" w:hAnsi="Philosopher"/>
+        <w:tab/>
+      </w:r>
+      <w:r>
+        <w:rPr>
+          <w:rFonts w:ascii="Philosopher" w:hAnsi="Philosopher"/>
+          <w:sz w:val="28"/>
+          <w:szCs w:val="28"/>
+          <w:lang w:val="ru-RU"/>
+        </w:rPr>
+        <w:t xml:space="preserve">По мере удешевления процессоров в начале 60-х годов, появились новые способы организации вычислительного процесса, которые позволили учесть интересы пользователей. Начали развиваться интерактивные многотерминальные системы разделения времени. В таких системах компьютер отдавался в распоряжение сразу нескольким пользователям. Обработка данных и вычисления оставались полностью централизованными, однако некоторые функции, такие как ввод и вывод, стали распределёнными. Пользователь мог получить доступ к общим файлам и периферийным устройствам, при этому у него поддерживалась </w:t>
+      </w:r>
+      <w:r>
+        <w:rPr>
+          <w:rFonts w:ascii="Philosopher" w:hAnsi="Philosopher"/>
+          <w:sz w:val="28"/>
+          <w:szCs w:val="28"/>
+          <w:lang w:val="ru-RU"/>
+        </w:rPr>
+        <w:lastRenderedPageBreak/>
+        <w:t>полная иллюзия единоличного владения компьютером. Так как он мог запустить нужную ему программу в любой момент и почти сразу получить результат.</w:t>
+      </w:r>
+    </w:p>
+    <w:p>
+      <w:pPr>
+        <w:rPr>
+          <w:rFonts w:ascii="Philosopher" w:hAnsi="Philosopher"/>
+          <w:sz w:val="28"/>
+          <w:szCs w:val="28"/>
+          <w:lang w:val="ru-RU"/>
+        </w:rPr>
+      </w:pPr>
+      <w:r>
+        <w:rPr>
+          <w:rFonts w:ascii="Philosopher" w:hAnsi="Philosopher"/>
+          <w:sz w:val="28"/>
+          <w:szCs w:val="28"/>
+          <w:lang w:val="ru-RU"/>
+        </w:rPr>
+        <w:tab/>
+        <w:t>В эти годы действовал закон Гроша, который гласил, что производительность компьютера была пропорциональна квадрату его стоимости. Это означало, что за одну и ту же сумму было выгоднее купить одну мощную машину, чем две менее мощных</w:t>
+      </w:r>
+      <w:r>
+        <w:rPr>
+          <w:rFonts w:ascii="Philosopher" w:hAnsi="Philosopher"/>
+          <w:sz w:val="28"/>
+          <w:szCs w:val="28"/>
+          <w:lang w:val="ru-RU"/>
+        </w:rPr>
+        <w:t>.</w:t>
+      </w:r>
+    </w:p>
+    <w:p>
+      <w:pPr>
+        <w:jc w:val="center"/>
+        <w:rPr>
+          <w:rFonts w:ascii="Philosopher" w:hAnsi="Philosopher"/>
+          <w:b/>
+          <w:bCs/>
           <w:sz w:val="32"/>
           <w:szCs w:val="32"/>
           <w:lang w:val="ru-RU"/>
         </w:rPr>
-        <w:tab/>
-        <w:t xml:space="preserve">По мере удешевления процессоров в начале 60-х годов, появились новые способы организации вычислительного процесса, которые позволили учесть интересы пользователей. Начали развиваться интерактивные многотерминальные системы разделения времени. В таких системах компьютер отдавался в распоряжение сразу нескольким пользователям. Обработка данных и вычисления оставались полностью централизованными, </w:t>
-      </w:r>
-      <w:r>
-        <w:rPr>
-          <w:rFonts w:ascii="Philosopher" w:hAnsi="Philosopher"/>
+      </w:pPr>
+      <w:r>
+        <w:rPr>
+          <w:rFonts w:ascii="Philosopher" w:hAnsi="Philosopher"/>
+          <w:b/>
+          <w:bCs/>
           <w:sz w:val="32"/>
           <w:szCs w:val="32"/>
           <w:lang w:val="ru-RU"/>
         </w:rPr>
-        <w:lastRenderedPageBreak/>
-        <w:t xml:space="preserve">однако некоторые функции, такие как ввод и вывод, стали распределёнными. Пользователь мог получить доступ к общим файлам и периферийным устройствам, при этому у него поддерживалась </w:t>
-      </w:r>
-      <w:r>
-        <w:rPr>
-          <w:rFonts w:ascii="Philosopher" w:hAnsi="Philosopher"/>
+        <w:t>Появление глобальных сетей</w:t>
+      </w:r>
+    </w:p>
+    <w:p>
+      <w:pPr>
+        <w:rPr>
+          <w:rFonts w:ascii="Philosopher" w:hAnsi="Philosopher"/>
+          <w:sz w:val="28"/>
+          <w:szCs w:val="28"/>
+          <w:lang w:val="ru-RU"/>
+        </w:rPr>
+      </w:pPr>
+      <w:r>
+        <w:rPr>
+          <w:rFonts w:ascii="Philosopher" w:hAnsi="Philosopher"/>
+          <w:b/>
+          <w:bCs/>
           <w:sz w:val="32"/>
           <w:szCs w:val="32"/>
           <w:lang w:val="ru-RU"/>
         </w:rPr>
-        <w:t xml:space="preserve">полная иллюзия единоличного владения компьютером. </w:t>
-      </w:r>
-      <w:r>
-        <w:rPr>
-          <w:rFonts w:ascii="Philosopher" w:hAnsi="Philosopher"/>
+        <w:tab/>
+      </w:r>
+      <w:r>
+        <w:rPr>
+          <w:rFonts w:ascii="Philosopher" w:hAnsi="Philosopher"/>
+          <w:sz w:val="28"/>
+          <w:szCs w:val="28"/>
+          <w:lang w:val="ru-RU"/>
+        </w:rPr>
+        <w:t>Потребность соединения компьютеров, находящихся на большом расстоянии, друг от друга стала очень острой. Началось всё с более простой задачи, а именно доступ к компьютеру с терминалов, удалённых на сотни и тысячи километров.</w:t>
+      </w:r>
+      <w:r>
+        <w:rPr>
+          <w:rFonts w:ascii="Philosopher" w:hAnsi="Philosopher"/>
+          <w:sz w:val="28"/>
+          <w:szCs w:val="28"/>
+          <w:lang w:val="ru-RU"/>
+        </w:rPr>
+        <w:t xml:space="preserve"> Соединения строились на основе существующих телефонных сетей с помощью модемов.</w:t>
+      </w:r>
+    </w:p>
+    <w:p>
+      <w:pPr>
+        <w:rPr>
+          <w:rFonts w:ascii="Philosopher" w:hAnsi="Philosopher"/>
+          <w:sz w:val="28"/>
+          <w:szCs w:val="28"/>
+          <w:lang w:val="ru-RU"/>
+        </w:rPr>
+      </w:pPr>
+      <w:r>
+        <w:rPr>
+          <w:rFonts w:ascii="Philosopher" w:hAnsi="Philosopher"/>
+          <w:sz w:val="28"/>
+          <w:szCs w:val="28"/>
+          <w:lang w:val="ru-RU"/>
+        </w:rPr>
+        <w:tab/>
+        <w:t>Такие сети позволяли пользователям получать удалённый доступ к разделяемым ресурсам</w:t>
+      </w:r>
+      <w:r>
+        <w:rPr>
+          <w:rFonts w:ascii="Philosopher" w:hAnsi="Philosopher"/>
+          <w:sz w:val="28"/>
+          <w:szCs w:val="28"/>
+          <w:lang w:val="ru-RU"/>
+        </w:rPr>
+        <w:t xml:space="preserve"> нескольких мощных компьютеров класса </w:t>
+      </w:r>
+      <w:r>
+        <w:rPr>
+          <w:rFonts w:ascii="Philosopher" w:hAnsi="Philosopher"/>
+          <w:i/>
+          <w:iCs/>
+          <w:sz w:val="28"/>
+          <w:szCs w:val="28"/>
+          <w:lang w:val="pl-PL"/>
+        </w:rPr>
+        <w:t>Mainframe</w:t>
+      </w:r>
+      <w:r>
+        <w:rPr>
+          <w:rFonts w:ascii="Philosopher" w:hAnsi="Philosopher"/>
+          <w:b/>
+          <w:bCs/>
+          <w:sz w:val="28"/>
+          <w:szCs w:val="28"/>
+          <w:lang w:val="ru-RU"/>
+        </w:rPr>
+        <w:t xml:space="preserve"> </w:t>
+      </w:r>
+      <w:r>
+        <w:rPr>
+          <w:rFonts w:ascii="Philosopher" w:hAnsi="Philosopher"/>
+          <w:sz w:val="28"/>
+          <w:szCs w:val="28"/>
+          <w:lang w:val="ru-RU"/>
+        </w:rPr>
+        <w:t>такие как: внешняя память, периферийные устройства, процессорная память, файлы и папки</w:t>
+      </w:r>
+      <w:r>
+        <w:rPr>
+          <w:rFonts w:ascii="Philosopher" w:hAnsi="Philosopher"/>
+          <w:sz w:val="28"/>
+          <w:szCs w:val="28"/>
+          <w:lang w:val="ru-RU"/>
+        </w:rPr>
+        <w:t>.</w:t>
+      </w:r>
+      <w:r>
+        <w:rPr>
+          <w:rFonts w:ascii="Philosopher" w:hAnsi="Philosopher"/>
+          <w:sz w:val="28"/>
+          <w:szCs w:val="28"/>
+          <w:lang w:val="ru-RU"/>
+        </w:rPr>
+        <w:t xml:space="preserve"> </w:t>
+      </w:r>
+    </w:p>
+    <w:p>
+      <w:pPr>
+        <w:rPr>
+          <w:rFonts w:ascii="Philosopher" w:hAnsi="Philosopher"/>
+          <w:sz w:val="28"/>
+          <w:szCs w:val="28"/>
+          <w:lang w:val="ru-RU"/>
+        </w:rPr>
+      </w:pPr>
+      <w:r>
+        <w:rPr>
+          <w:rFonts w:ascii="Philosopher" w:hAnsi="Philosopher"/>
+          <w:sz w:val="28"/>
+          <w:szCs w:val="28"/>
+          <w:lang w:val="ru-RU"/>
+        </w:rPr>
+        <w:tab/>
+        <w:t xml:space="preserve">Через некоторые время появились соединения не только </w:t>
+      </w:r>
+      <w:r>
+        <w:rPr>
+          <w:rFonts w:ascii="Philosopher" w:hAnsi="Philosopher"/>
+          <w:i/>
+          <w:sz w:val="28"/>
+          <w:szCs w:val="28"/>
+          <w:lang w:val="ru-RU"/>
+        </w:rPr>
+        <w:t>терминал-компьютер</w:t>
+      </w:r>
+      <w:r>
+        <w:rPr>
+          <w:rFonts w:ascii="Philosopher" w:hAnsi="Philosopher"/>
+          <w:sz w:val="28"/>
+          <w:szCs w:val="28"/>
+          <w:lang w:val="ru-RU"/>
+        </w:rPr>
+        <w:t xml:space="preserve">, но и </w:t>
+      </w:r>
+      <w:r>
+        <w:rPr>
+          <w:rFonts w:ascii="Philosopher" w:hAnsi="Philosopher"/>
+          <w:i/>
+          <w:iCs/>
+          <w:sz w:val="28"/>
+          <w:szCs w:val="28"/>
+          <w:lang w:val="ru-RU"/>
+        </w:rPr>
+        <w:t>компьютер-компьютер</w:t>
+      </w:r>
+      <w:r>
+        <w:rPr>
+          <w:rFonts w:ascii="Philosopher" w:hAnsi="Philosopher"/>
+          <w:sz w:val="28"/>
+          <w:szCs w:val="28"/>
+          <w:lang w:val="ru-RU"/>
+        </w:rPr>
+        <w:t xml:space="preserve">. Компьютеры получили возможность обмениваться данными в автоматическом режиме, </w:t>
+      </w:r>
+      <w:r>
+        <w:rPr>
+          <w:rFonts w:ascii="Philosopher" w:hAnsi="Philosopher"/>
+          <w:sz w:val="28"/>
+          <w:szCs w:val="28"/>
+          <w:lang w:val="ru-RU"/>
+        </w:rPr>
+        <w:t>что, собственно,</w:t>
+      </w:r>
+      <w:r>
+        <w:rPr>
+          <w:rFonts w:ascii="Philosopher" w:hAnsi="Philosopher"/>
+          <w:sz w:val="28"/>
+          <w:szCs w:val="28"/>
+          <w:lang w:val="ru-RU"/>
+        </w:rPr>
+        <w:t xml:space="preserve"> и является базовым механизмом в любой вычислительной сети.</w:t>
+      </w:r>
+      <w:r>
+        <w:rPr>
+          <w:rFonts w:ascii="Philosopher" w:hAnsi="Philosopher"/>
+          <w:sz w:val="28"/>
+          <w:szCs w:val="28"/>
+          <w:lang w:val="ru-RU"/>
+        </w:rPr>
+        <w:t xml:space="preserve"> В первых глобальных сетях были реализованы такие службы как: </w:t>
+      </w:r>
+    </w:p>
+    <w:p>
+      <w:pPr>
+        <w:pStyle w:val="a3"/>
+        <w:numPr>
+          <w:ilvl w:val="0"/>
+          <w:numId w:val="3"/>
+        </w:numPr>
+        <w:rPr>
+          <w:rFonts w:ascii="Philosopher" w:hAnsi="Philosopher"/>
+          <w:sz w:val="28"/>
+          <w:szCs w:val="28"/>
+          <w:lang w:val="ru-RU"/>
+        </w:rPr>
+      </w:pPr>
+      <w:r>
+        <w:rPr>
+          <w:rFonts w:ascii="Philosopher" w:hAnsi="Philosopher"/>
+          <w:sz w:val="28"/>
+          <w:szCs w:val="28"/>
+          <w:lang w:val="ru-RU"/>
+        </w:rPr>
+        <w:t xml:space="preserve">Служба обмена файлами </w:t>
+      </w:r>
+    </w:p>
+    <w:p>
+      <w:pPr>
+        <w:pStyle w:val="a3"/>
+        <w:numPr>
+          <w:ilvl w:val="0"/>
+          <w:numId w:val="3"/>
+        </w:numPr>
+        <w:rPr>
+          <w:rFonts w:ascii="Philosopher" w:hAnsi="Philosopher"/>
+          <w:sz w:val="28"/>
+          <w:szCs w:val="28"/>
+          <w:lang w:val="ru-RU"/>
+        </w:rPr>
+      </w:pPr>
+      <w:r>
+        <w:rPr>
+          <w:rFonts w:ascii="Philosopher" w:hAnsi="Philosopher"/>
+          <w:sz w:val="28"/>
+          <w:szCs w:val="28"/>
+          <w:lang w:val="ru-RU"/>
+        </w:rPr>
+        <w:t>С</w:t>
+      </w:r>
+      <w:r>
+        <w:rPr>
+          <w:rFonts w:ascii="Philosopher" w:hAnsi="Philosopher"/>
+          <w:sz w:val="28"/>
+          <w:szCs w:val="28"/>
+          <w:lang w:val="ru-RU"/>
+        </w:rPr>
+        <w:t>инхронизаци</w:t>
+      </w:r>
+      <w:r>
+        <w:rPr>
+          <w:rFonts w:ascii="Philosopher" w:hAnsi="Philosopher"/>
+          <w:sz w:val="28"/>
+          <w:szCs w:val="28"/>
+          <w:lang w:val="ru-RU"/>
+        </w:rPr>
+        <w:t>я баз данных</w:t>
+      </w:r>
+    </w:p>
+    <w:p>
+      <w:pPr>
+        <w:pStyle w:val="a3"/>
+        <w:numPr>
+          <w:ilvl w:val="0"/>
+          <w:numId w:val="3"/>
+        </w:numPr>
+        <w:rPr>
+          <w:rFonts w:ascii="Philosopher" w:hAnsi="Philosopher"/>
+          <w:sz w:val="28"/>
+          <w:szCs w:val="28"/>
+          <w:lang w:val="ru-RU"/>
+        </w:rPr>
+      </w:pPr>
+      <w:r>
+        <w:rPr>
+          <w:rFonts w:ascii="Philosopher" w:hAnsi="Philosopher"/>
+          <w:sz w:val="28"/>
+          <w:szCs w:val="28"/>
+          <w:lang w:val="ru-RU"/>
+        </w:rPr>
+        <w:t>С</w:t>
+      </w:r>
+      <w:r>
+        <w:rPr>
+          <w:rFonts w:ascii="Philosopher" w:hAnsi="Philosopher"/>
+          <w:sz w:val="28"/>
+          <w:szCs w:val="28"/>
+          <w:lang w:val="ru-RU"/>
+        </w:rPr>
+        <w:t>лужб</w:t>
+      </w:r>
+      <w:r>
+        <w:rPr>
+          <w:rFonts w:ascii="Philosopher" w:hAnsi="Philosopher"/>
+          <w:sz w:val="28"/>
+          <w:szCs w:val="28"/>
+          <w:lang w:val="ru-RU"/>
+        </w:rPr>
+        <w:t>а</w:t>
+      </w:r>
+      <w:r>
+        <w:rPr>
+          <w:rFonts w:ascii="Philosopher" w:hAnsi="Philosopher"/>
+          <w:sz w:val="28"/>
+          <w:szCs w:val="28"/>
+          <w:lang w:val="ru-RU"/>
+        </w:rPr>
+        <w:t xml:space="preserve"> электронной почты</w:t>
+      </w:r>
+    </w:p>
+    <w:p>
+      <w:pPr>
+        <w:ind w:firstLine="720"/>
+        <w:rPr>
+          <w:rFonts w:ascii="Philosopher" w:hAnsi="Philosopher"/>
+          <w:sz w:val="28"/>
+          <w:szCs w:val="28"/>
+          <w:lang w:val="ru-RU"/>
+        </w:rPr>
+      </w:pPr>
+      <w:r>
+        <w:rPr>
+          <w:rFonts w:ascii="Philosopher" w:hAnsi="Philosopher"/>
+          <w:sz w:val="28"/>
+          <w:szCs w:val="28"/>
+          <w:lang w:val="ru-RU"/>
+        </w:rPr>
+        <w:t>Таким образом, хронологически первыми появились именно глобальные сети, при построении которых были предложены и отработаны многие основные идеи и концепции современных вычислительных сетей:</w:t>
+      </w:r>
+    </w:p>
+    <w:p>
+      <w:pPr>
+        <w:pStyle w:val="a3"/>
+        <w:numPr>
+          <w:ilvl w:val="0"/>
+          <w:numId w:val="4"/>
+        </w:numPr>
+        <w:rPr>
+          <w:rFonts w:ascii="Philosopher" w:hAnsi="Philosopher"/>
+          <w:sz w:val="28"/>
+          <w:szCs w:val="28"/>
+          <w:lang w:val="ru-RU"/>
+        </w:rPr>
+      </w:pPr>
+      <w:r>
+        <w:rPr>
+          <w:rFonts w:ascii="Philosopher" w:hAnsi="Philosopher"/>
+          <w:sz w:val="28"/>
+          <w:szCs w:val="28"/>
+          <w:lang w:val="ru-RU"/>
+        </w:rPr>
+        <w:t>Многоуровневое построение коммуникационных протоколов</w:t>
+      </w:r>
+    </w:p>
+    <w:p>
+      <w:pPr>
+        <w:pStyle w:val="a3"/>
+        <w:numPr>
+          <w:ilvl w:val="0"/>
+          <w:numId w:val="4"/>
+        </w:numPr>
+        <w:rPr>
+          <w:rFonts w:ascii="Philosopher" w:hAnsi="Philosopher"/>
+          <w:sz w:val="28"/>
+          <w:szCs w:val="28"/>
+          <w:lang w:val="ru-RU"/>
+        </w:rPr>
+      </w:pPr>
+      <w:r>
+        <w:rPr>
+          <w:rFonts w:ascii="Philosopher" w:hAnsi="Philosopher"/>
+          <w:sz w:val="28"/>
+          <w:szCs w:val="28"/>
+          <w:lang w:val="ru-RU"/>
+        </w:rPr>
+        <w:t xml:space="preserve">Технологии </w:t>
+      </w:r>
+      <w:r>
+        <w:rPr>
+          <w:rFonts w:ascii="Philosopher" w:hAnsi="Philosopher"/>
+          <w:sz w:val="28"/>
+          <w:szCs w:val="28"/>
+          <w:lang w:val="ru-RU"/>
+        </w:rPr>
+        <w:t>коммутации пакетов</w:t>
+      </w:r>
+    </w:p>
+    <w:p>
+      <w:pPr>
+        <w:pStyle w:val="a3"/>
+        <w:numPr>
+          <w:ilvl w:val="0"/>
+          <w:numId w:val="4"/>
+        </w:numPr>
+        <w:rPr>
+          <w:rFonts w:ascii="Philosopher" w:hAnsi="Philosopher"/>
+          <w:sz w:val="28"/>
+          <w:szCs w:val="28"/>
+          <w:lang w:val="ru-RU"/>
+        </w:rPr>
+      </w:pPr>
+      <w:r>
+        <w:rPr>
+          <w:rFonts w:ascii="Philosopher" w:hAnsi="Philosopher"/>
+          <w:sz w:val="28"/>
+          <w:szCs w:val="28"/>
+          <w:lang w:val="ru-RU"/>
+        </w:rPr>
+        <w:t>Маршрутизация пакетов в составных сетях</w:t>
+      </w:r>
+    </w:p>
+    <w:p>
+      <w:pPr>
+        <w:ind w:left="720"/>
+        <w:jc w:val="both"/>
+        <w:rPr>
+          <w:rFonts w:ascii="Philosopher" w:hAnsi="Philosopher"/>
+          <w:i/>
+          <w:iCs/>
+          <w:sz w:val="28"/>
+          <w:szCs w:val="28"/>
+          <w:lang w:val="ru-RU"/>
+        </w:rPr>
+      </w:pPr>
+      <w:r>
+        <w:rPr>
+          <w:rFonts w:ascii="Philosopher" w:hAnsi="Philosopher"/>
+          <w:sz w:val="28"/>
+          <w:szCs w:val="28"/>
+          <w:lang w:val="ru-RU"/>
+        </w:rPr>
+        <w:t xml:space="preserve">Фрагменты данных на сетевом уровне называются </w:t>
+      </w:r>
+      <w:r>
+        <w:rPr>
+          <w:rFonts w:ascii="Philosopher" w:hAnsi="Philosopher"/>
+          <w:i/>
+          <w:iCs/>
+          <w:sz w:val="28"/>
+          <w:szCs w:val="28"/>
+          <w:lang w:val="ru-RU"/>
+        </w:rPr>
+        <w:t>пакетами.</w:t>
+      </w:r>
+    </w:p>
+    <w:p>
+      <w:pPr>
+        <w:ind w:left="720"/>
+        <w:jc w:val="both"/>
+        <w:rPr>
+          <w:rFonts w:ascii="Philosopher" w:hAnsi="Philosopher"/>
+          <w:sz w:val="28"/>
+          <w:szCs w:val="28"/>
+          <w:lang w:val="ru-RU"/>
+        </w:rPr>
+      </w:pPr>
+      <w:r>
+        <w:rPr>
+          <w:rFonts w:ascii="Philosopher" w:hAnsi="Philosopher"/>
+          <w:b/>
+          <w:bCs/>
+          <w:i/>
+          <w:iCs/>
+          <w:sz w:val="28"/>
+          <w:szCs w:val="28"/>
+          <w:lang w:val="ru-RU"/>
+        </w:rPr>
+        <w:t xml:space="preserve">БИС </w:t>
+      </w:r>
+      <w:r>
+        <w:rPr>
+          <w:rFonts w:ascii="Philosopher" w:hAnsi="Philosopher"/>
+          <w:sz w:val="28"/>
+          <w:szCs w:val="28"/>
+          <w:lang w:val="ru-RU"/>
+        </w:rPr>
+        <w:t>– Большие Интегральные Схемы.</w:t>
+      </w:r>
+    </w:p>
+    <w:p>
+      <w:pPr>
+        <w:ind w:left="720"/>
+        <w:jc w:val="both"/>
+        <w:rPr>
+          <w:rFonts w:ascii="Philosopher" w:hAnsi="Philosopher"/>
+          <w:sz w:val="28"/>
+          <w:szCs w:val="28"/>
+          <w:lang w:val="ru-RU"/>
+        </w:rPr>
+      </w:pPr>
+      <w:r>
+        <w:rPr>
+          <w:rFonts w:ascii="Philosopher" w:hAnsi="Philosopher"/>
+          <w:b/>
+          <w:bCs/>
+          <w:i/>
+          <w:iCs/>
+          <w:sz w:val="28"/>
+          <w:szCs w:val="28"/>
+          <w:lang w:val="ru-RU"/>
+        </w:rPr>
+        <w:t xml:space="preserve">СБИС </w:t>
+      </w:r>
+      <w:r>
+        <w:rPr>
+          <w:rFonts w:ascii="Philosopher" w:hAnsi="Philosopher"/>
+          <w:sz w:val="28"/>
+          <w:szCs w:val="28"/>
+          <w:lang w:val="ru-RU"/>
+        </w:rPr>
+        <w:t>– СверхБольшие Интегральные Схемы.</w:t>
+      </w:r>
+    </w:p>
+    <w:p>
+      <w:pPr>
+        <w:rPr>
+          <w:rFonts w:ascii="Philosopher" w:hAnsi="Philosopher"/>
+          <w:sz w:val="28"/>
+          <w:szCs w:val="28"/>
+          <w:lang w:val="ru-RU"/>
+        </w:rPr>
+      </w:pPr>
+      <w:r>
+        <w:rPr>
+          <w:rFonts w:ascii="Philosopher" w:hAnsi="Philosopher"/>
+          <w:sz w:val="28"/>
+          <w:szCs w:val="28"/>
+          <w:lang w:val="ru-RU"/>
+        </w:rPr>
+        <w:br w:type="page"/>
+      </w:r>
+    </w:p>
+    <w:p>
+      <w:pPr>
+        <w:ind w:left="720"/>
+        <w:jc w:val="center"/>
+        <w:rPr>
+          <w:rFonts w:ascii="Philosopher" w:hAnsi="Philosopher"/>
+          <w:b/>
+          <w:bCs/>
           <w:sz w:val="32"/>
           <w:szCs w:val="32"/>
           <w:lang w:val="ru-RU"/>
         </w:rPr>
-        <w:t>Так как он мог запустить нужную ему программу в любой момент и почти сразу получить результат.</w:t>
-      </w:r>
-    </w:p>
-    <w:p>
-      <w:pPr>
-        <w:rPr>
-          <w:rFonts w:ascii="Philosopher" w:hAnsi="Philosopher"/>
+      </w:pPr>
+      <w:r>
+        <w:rPr>
+          <w:rFonts w:ascii="Philosopher" w:hAnsi="Philosopher"/>
+          <w:b/>
+          <w:bCs/>
           <w:sz w:val="32"/>
           <w:szCs w:val="32"/>
           <w:lang w:val="ru-RU"/>
         </w:rPr>
-      </w:pPr>
-      <w:r>
-        <w:rPr>
-          <w:rFonts w:ascii="Philosopher" w:hAnsi="Philosopher"/>
+        <w:lastRenderedPageBreak/>
+        <w:t>Локальные сети</w:t>
+      </w:r>
+    </w:p>
+    <w:p>
+      <w:pPr>
+        <w:ind w:firstLine="720"/>
+        <w:rPr>
+          <w:rFonts w:ascii="Philosopher" w:hAnsi="Philosopher"/>
+          <w:i/>
+          <w:sz w:val="28"/>
+          <w:szCs w:val="28"/>
+          <w:lang w:val="ru-RU"/>
+        </w:rPr>
+      </w:pPr>
+      <w:r>
+        <w:rPr>
+          <w:rFonts w:ascii="Philosopher" w:hAnsi="Philosopher"/>
+          <w:sz w:val="28"/>
+          <w:szCs w:val="28"/>
+          <w:lang w:val="ru-RU"/>
+        </w:rPr>
+        <w:t xml:space="preserve">В начале 70-х годов произошёл технологический прорыв в области производства компьютерных компонентов. Появились </w:t>
+      </w:r>
+      <w:r>
+        <w:rPr>
+          <w:rFonts w:ascii="Philosopher" w:hAnsi="Philosopher"/>
+          <w:i/>
+          <w:sz w:val="28"/>
+          <w:szCs w:val="28"/>
+          <w:lang w:val="ru-RU"/>
+        </w:rPr>
+        <w:t xml:space="preserve">БИС. </w:t>
+      </w:r>
+      <w:r>
+        <w:rPr>
+          <w:rFonts w:ascii="Philosopher" w:hAnsi="Philosopher"/>
+          <w:iCs/>
+          <w:sz w:val="28"/>
+          <w:szCs w:val="28"/>
+          <w:lang w:val="ru-RU"/>
+        </w:rPr>
+        <w:t xml:space="preserve">Их сравнительно невысокая стоимость и высокие функциональные возможности привели к созданию мини-компьютеров, которые стали конкурентами </w:t>
+      </w:r>
+      <w:r>
+        <w:rPr>
+          <w:rFonts w:ascii="Philosopher" w:hAnsi="Philosopher"/>
+          <w:i/>
+          <w:sz w:val="28"/>
+          <w:szCs w:val="28"/>
+          <w:lang w:val="pl-PL"/>
+        </w:rPr>
+        <w:t>Mainframe</w:t>
+      </w:r>
+      <w:r>
+        <w:rPr>
+          <w:rFonts w:ascii="Philosopher" w:hAnsi="Philosopher"/>
+          <w:i/>
+          <w:sz w:val="28"/>
+          <w:szCs w:val="28"/>
+          <w:lang w:val="ru-RU"/>
+        </w:rPr>
+        <w:t xml:space="preserve">’ам. </w:t>
+      </w:r>
+    </w:p>
+    <w:p>
+      <w:pPr>
+        <w:ind w:firstLine="720"/>
+        <w:rPr>
+          <w:rFonts w:ascii="Philosopher" w:hAnsi="Philosopher"/>
+          <w:iCs/>
+          <w:sz w:val="28"/>
+          <w:szCs w:val="28"/>
+          <w:lang w:val="ru-RU"/>
+        </w:rPr>
+      </w:pPr>
+      <w:r>
+        <w:rPr>
+          <w:rFonts w:ascii="Philosopher" w:hAnsi="Philosopher"/>
+          <w:iCs/>
+          <w:sz w:val="28"/>
+          <w:szCs w:val="28"/>
+          <w:lang w:val="ru-RU"/>
+        </w:rPr>
+        <w:t xml:space="preserve">Закон Гроша перестал соответствовать действительности и несколько мини-компьютеров стали дешевле и в сумме мощнее, чем один </w:t>
+      </w:r>
+      <w:r>
+        <w:rPr>
+          <w:rFonts w:ascii="Philosopher" w:hAnsi="Philosopher"/>
+          <w:i/>
+          <w:sz w:val="28"/>
+          <w:szCs w:val="28"/>
+          <w:lang w:val="pl-PL"/>
+        </w:rPr>
+        <w:t>Mainframe</w:t>
+      </w:r>
+      <w:r>
+        <w:rPr>
+          <w:rFonts w:ascii="Philosopher" w:hAnsi="Philosopher"/>
+          <w:i/>
+          <w:sz w:val="28"/>
+          <w:szCs w:val="28"/>
+          <w:lang w:val="ru-RU"/>
+        </w:rPr>
+        <w:t xml:space="preserve">. </w:t>
+      </w:r>
+      <w:r>
+        <w:rPr>
+          <w:rFonts w:ascii="Philosopher" w:hAnsi="Philosopher"/>
+          <w:iCs/>
+          <w:sz w:val="28"/>
+          <w:szCs w:val="28"/>
+          <w:lang w:val="ru-RU"/>
+        </w:rPr>
+        <w:t>Даже небольшие подразделения предприятий получили возможность покупать для себя компьютеры</w:t>
+      </w:r>
+      <w:r>
+        <w:rPr>
+          <w:rFonts w:ascii="Philosopher" w:hAnsi="Philosopher"/>
+          <w:iCs/>
+          <w:sz w:val="28"/>
+          <w:szCs w:val="28"/>
+          <w:lang w:val="ru-RU"/>
+        </w:rPr>
+        <w:t>. Таким образом появилась концепция распределения компьютерных ресурсов по всему предприятию, однако при этом ещё некоторое время все компьютеры одной организации продолжали работать автономно.</w:t>
+      </w:r>
+      <w:r>
+        <w:rPr>
+          <w:rFonts w:ascii="Philosopher" w:hAnsi="Philosopher"/>
+          <w:iCs/>
+          <w:sz w:val="28"/>
+          <w:szCs w:val="28"/>
+          <w:lang w:val="ru-RU"/>
+        </w:rPr>
+        <w:t xml:space="preserve"> </w:t>
+      </w:r>
+    </w:p>
+    <w:p>
+      <w:pPr>
+        <w:ind w:firstLine="720"/>
+        <w:rPr>
+          <w:rFonts w:ascii="Philosopher" w:hAnsi="Philosopher"/>
+          <w:iCs/>
+          <w:sz w:val="28"/>
+          <w:szCs w:val="28"/>
+          <w:lang w:val="ru-RU"/>
+        </w:rPr>
+      </w:pPr>
+      <w:r>
+        <w:rPr>
+          <w:rFonts w:ascii="Philosopher" w:hAnsi="Philosopher"/>
+          <w:iCs/>
+          <w:sz w:val="28"/>
+          <w:szCs w:val="28"/>
+          <w:lang w:val="ru-RU"/>
+        </w:rPr>
+        <w:t xml:space="preserve">Шло время и потребности пользователей вычислительной техники росли. Им стало недостаточно собственных компьютеров и хотелось получить возможность обмена данными с другими близко расположенными компьютерами. В ответ на эту потребность организации стали соединять свои компьютеры вместе и разрабатывать ПО для их взаимодействия. В результате появились первые </w:t>
+      </w:r>
+      <w:r>
+        <w:rPr>
+          <w:rFonts w:ascii="Philosopher" w:hAnsi="Philosopher"/>
+          <w:b/>
+          <w:bCs/>
+          <w:iCs/>
+          <w:sz w:val="28"/>
+          <w:szCs w:val="28"/>
+          <w:lang w:val="pl-PL"/>
+        </w:rPr>
+        <w:t>LAN</w:t>
+      </w:r>
+      <w:r>
+        <w:rPr>
+          <w:rFonts w:ascii="Philosopher" w:hAnsi="Philosopher"/>
+          <w:iCs/>
+          <w:sz w:val="28"/>
+          <w:szCs w:val="28"/>
+          <w:lang w:val="ru-RU"/>
+        </w:rPr>
+        <w:t>. Они во многом отличались от современных локальных сетей и в первую очередь своими устройствами сопряжения.</w:t>
+      </w:r>
+      <w:r>
+        <w:rPr>
+          <w:rFonts w:ascii="Philosopher" w:hAnsi="Philosopher"/>
+          <w:iCs/>
+          <w:sz w:val="28"/>
+          <w:szCs w:val="28"/>
+          <w:lang w:val="ru-RU"/>
+        </w:rPr>
+        <w:t xml:space="preserve"> По началу для соединения компьютеров использовались самые </w:t>
+      </w:r>
+      <w:r>
+        <w:rPr>
+          <w:rFonts w:ascii="Philosopher" w:hAnsi="Philosopher"/>
+          <w:iCs/>
+          <w:sz w:val="28"/>
+          <w:szCs w:val="28"/>
+          <w:lang w:val="ru-RU"/>
+        </w:rPr>
+        <w:t>разнообразные</w:t>
+      </w:r>
+      <w:r>
+        <w:rPr>
+          <w:rFonts w:ascii="Philosopher" w:hAnsi="Philosopher"/>
+          <w:iCs/>
+          <w:sz w:val="28"/>
+          <w:szCs w:val="28"/>
+          <w:lang w:val="ru-RU"/>
+        </w:rPr>
+        <w:t xml:space="preserve"> и </w:t>
+      </w:r>
+      <w:r>
+        <w:rPr>
+          <w:rFonts w:ascii="Philosopher" w:hAnsi="Philosopher"/>
+          <w:iCs/>
+          <w:sz w:val="28"/>
+          <w:szCs w:val="28"/>
+          <w:lang w:val="ru-RU"/>
+        </w:rPr>
+        <w:t>нестандартные</w:t>
+      </w:r>
+      <w:r>
+        <w:rPr>
+          <w:rFonts w:ascii="Philosopher" w:hAnsi="Philosopher"/>
+          <w:iCs/>
+          <w:sz w:val="28"/>
+          <w:szCs w:val="28"/>
+          <w:lang w:val="ru-RU"/>
+        </w:rPr>
+        <w:t xml:space="preserve"> со своим способом представления данных на линиях связи, своими типами кабелей и т.д. Эти устройства могли соединять только те типы компьютеров, для которых были разработаны. Таким образом создание</w:t>
+      </w:r>
+      <w:r>
+        <w:rPr>
+          <w:rFonts w:ascii="Philosopher" w:hAnsi="Philosopher"/>
+          <w:iCs/>
+          <w:sz w:val="28"/>
+          <w:szCs w:val="28"/>
+          <w:lang w:val="pl-PL"/>
+        </w:rPr>
+        <w:t xml:space="preserve"> </w:t>
+      </w:r>
+      <w:r>
+        <w:rPr>
+          <w:rFonts w:ascii="Philosopher" w:hAnsi="Philosopher"/>
+          <w:iCs/>
+          <w:sz w:val="28"/>
+          <w:szCs w:val="28"/>
+          <w:lang w:val="pl-PL"/>
+        </w:rPr>
+        <w:t>LAN</w:t>
+      </w:r>
+      <w:r>
+        <w:rPr>
+          <w:rFonts w:ascii="Philosopher" w:hAnsi="Philosopher"/>
+          <w:iCs/>
+          <w:sz w:val="28"/>
+          <w:szCs w:val="28"/>
+          <w:lang w:val="pl-PL"/>
+        </w:rPr>
+        <w:t xml:space="preserve"> </w:t>
+      </w:r>
+      <w:r>
+        <w:rPr>
+          <w:rFonts w:ascii="Philosopher" w:hAnsi="Philosopher"/>
+          <w:iCs/>
+          <w:sz w:val="28"/>
+          <w:szCs w:val="28"/>
+          <w:lang w:val="ru-RU"/>
+        </w:rPr>
+        <w:t>было скорее искусством, чем продуктивной работой</w:t>
+      </w:r>
+    </w:p>
+    <w:p>
+      <w:pPr>
+        <w:spacing w:line="240" w:lineRule="auto"/>
+        <w:ind w:firstLine="720"/>
+        <w:jc w:val="center"/>
+        <w:rPr>
+          <w:rFonts w:ascii="Philosopher" w:hAnsi="Philosopher"/>
+          <w:b/>
+          <w:bCs/>
           <w:sz w:val="32"/>
           <w:szCs w:val="32"/>
           <w:lang w:val="ru-RU"/>
         </w:rPr>
-        <w:tab/>
-        <w:t>В эти годы действовал закон Гроша, который гласил, что производительность компьютера была пропорциональна квадрату его стоимости. Это означало, что за одну и ту же сумму было выгоднее купить одну мощную машину, чем две менее мощных</w:t>
+      </w:pPr>
+      <w:r>
+        <w:rPr>
+          <w:rFonts w:ascii="Philosopher" w:hAnsi="Philosopher"/>
+          <w:b/>
+          <w:bCs/>
+          <w:sz w:val="32"/>
+          <w:szCs w:val="32"/>
+          <w:lang w:val="ru-RU"/>
+        </w:rPr>
+        <w:t>Создание стандартных технологий локальных сетей</w:t>
       </w:r>
     </w:p>
     <w:sectPr>
@@ -464,12 +1348,125 @@
         <v:path o:extrusionok="f" gradientshapeok="t" o:connecttype="rect"/>
         <o:lock v:ext="edit" aspectratio="t"/>
       </v:shapetype>
-      <v:shape id="_x0000_i1149" type="#_x0000_t75" style="width:11.25pt;height:11.25pt" o:bullet="t">
+      <v:shape id="_x0000_i1245" type="#_x0000_t75" style="width:11.25pt;height:11.25pt" o:bullet="t">
         <v:imagedata r:id="rId1" o:title="mso7158"/>
       </v:shape>
     </w:pict>
   </w:numPicBullet>
   <w:abstractNum w:abstractNumId="0" w15:restartNumberingAfterBreak="0">
+    <w:nsid w:val="15F622AD"/>
+    <w:multiLevelType w:val="hybridMultilevel"/>
+    <w:tmpl w:val="D9681EE8"/>
+    <w:lvl w:ilvl="0" w:tplc="04090001">
+      <w:start w:val="1"/>
+      <w:numFmt w:val="bullet"/>
+      <w:lvlText w:val=""/>
+      <w:lvlJc w:val="left"/>
+      <w:pPr>
+        <w:ind w:left="720" w:hanging="360"/>
+      </w:pPr>
+      <w:rPr>
+        <w:rFonts w:ascii="Symbol" w:hAnsi="Symbol" w:hint="default"/>
+      </w:rPr>
+    </w:lvl>
+    <w:lvl w:ilvl="1" w:tplc="04090003" w:tentative="1">
+      <w:start w:val="1"/>
+      <w:numFmt w:val="bullet"/>
+      <w:lvlText w:val="o"/>
+      <w:lvlJc w:val="left"/>
+      <w:pPr>
+        <w:ind w:left="1440" w:hanging="360"/>
+      </w:pPr>
+      <w:rPr>
+        <w:rFonts w:ascii="Courier New" w:hAnsi="Courier New" w:cs="Courier New" w:hint="default"/>
+      </w:rPr>
+    </w:lvl>
+    <w:lvl w:ilvl="2" w:tplc="04090005" w:tentative="1">
+      <w:start w:val="1"/>
+      <w:numFmt w:val="bullet"/>
+      <w:lvlText w:val=""/>
+      <w:lvlJc w:val="left"/>
+      <w:pPr>
+        <w:ind w:left="2160" w:hanging="360"/>
+      </w:pPr>
+      <w:rPr>
+        <w:rFonts w:ascii="Wingdings" w:hAnsi="Wingdings" w:hint="default"/>
+      </w:rPr>
+    </w:lvl>
+    <w:lvl w:ilvl="3" w:tplc="04090001" w:tentative="1">
+      <w:start w:val="1"/>
+      <w:numFmt w:val="bullet"/>
+      <w:lvlText w:val=""/>
+      <w:lvlJc w:val="left"/>
+      <w:pPr>
+        <w:ind w:left="2880" w:hanging="360"/>
+      </w:pPr>
+      <w:rPr>
+        <w:rFonts w:ascii="Symbol" w:hAnsi="Symbol" w:hint="default"/>
+      </w:rPr>
+    </w:lvl>
+    <w:lvl w:ilvl="4" w:tplc="04090003" w:tentative="1">
+      <w:start w:val="1"/>
+      <w:numFmt w:val="bullet"/>
+      <w:lvlText w:val="o"/>
+      <w:lvlJc w:val="left"/>
+      <w:pPr>
+        <w:ind w:left="3600" w:hanging="360"/>
+      </w:pPr>
+      <w:rPr>
+        <w:rFonts w:ascii="Courier New" w:hAnsi="Courier New" w:cs="Courier New" w:hint="default"/>
+      </w:rPr>
+    </w:lvl>
+    <w:lvl w:ilvl="5" w:tplc="04090005" w:tentative="1">
+      <w:start w:val="1"/>
+      <w:numFmt w:val="bullet"/>
+      <w:lvlText w:val=""/>
+      <w:lvlJc w:val="left"/>
+      <w:pPr>
+        <w:ind w:left="4320" w:hanging="360"/>
+      </w:pPr>
+      <w:rPr>
+        <w:rFonts w:ascii="Wingdings" w:hAnsi="Wingdings" w:hint="default"/>
+      </w:rPr>
+    </w:lvl>
+    <w:lvl w:ilvl="6" w:tplc="04090001" w:tentative="1">
+      <w:start w:val="1"/>
+      <w:numFmt w:val="bullet"/>
+      <w:lvlText w:val=""/>
+      <w:lvlJc w:val="left"/>
+      <w:pPr>
+        <w:ind w:left="5040" w:hanging="360"/>
+      </w:pPr>
+      <w:rPr>
+        <w:rFonts w:ascii="Symbol" w:hAnsi="Symbol" w:hint="default"/>
+      </w:rPr>
+    </w:lvl>
+    <w:lvl w:ilvl="7" w:tplc="04090003" w:tentative="1">
+      <w:start w:val="1"/>
+      <w:numFmt w:val="bullet"/>
+      <w:lvlText w:val="o"/>
+      <w:lvlJc w:val="left"/>
+      <w:pPr>
+        <w:ind w:left="5760" w:hanging="360"/>
+      </w:pPr>
+      <w:rPr>
+        <w:rFonts w:ascii="Courier New" w:hAnsi="Courier New" w:cs="Courier New" w:hint="default"/>
+      </w:rPr>
+    </w:lvl>
+    <w:lvl w:ilvl="8" w:tplc="04090005" w:tentative="1">
+      <w:start w:val="1"/>
+      <w:numFmt w:val="bullet"/>
+      <w:lvlText w:val=""/>
+      <w:lvlJc w:val="left"/>
+      <w:pPr>
+        <w:ind w:left="6480" w:hanging="360"/>
+      </w:pPr>
+      <w:rPr>
+        <w:rFonts w:ascii="Wingdings" w:hAnsi="Wingdings" w:hint="default"/>
+      </w:rPr>
+    </w:lvl>
+  </w:abstractNum>
+  <w:abstractNum w:abstractNumId="1" w15:restartNumberingAfterBreak="0">
     <w:nsid w:val="22585109"/>
     <w:multiLevelType w:val="hybridMultilevel"/>
     <w:tmpl w:val="236C62F2"/>
@@ -583,8 +1580,362 @@
       </w:rPr>
     </w:lvl>
   </w:abstractNum>
+  <w:abstractNum w:abstractNumId="2" w15:restartNumberingAfterBreak="0">
+    <w:nsid w:val="50384241"/>
+    <w:multiLevelType w:val="hybridMultilevel"/>
+    <w:tmpl w:val="07AA7982"/>
+    <w:lvl w:ilvl="0" w:tplc="04090007">
+      <w:start w:val="1"/>
+      <w:numFmt w:val="bullet"/>
+      <w:lvlText w:val=""/>
+      <w:lvlPicBulletId w:val="0"/>
+      <w:lvlJc w:val="left"/>
+      <w:pPr>
+        <w:ind w:left="1440" w:hanging="360"/>
+      </w:pPr>
+      <w:rPr>
+        <w:rFonts w:ascii="Symbol" w:hAnsi="Symbol" w:hint="default"/>
+      </w:rPr>
+    </w:lvl>
+    <w:lvl w:ilvl="1" w:tplc="04090003" w:tentative="1">
+      <w:start w:val="1"/>
+      <w:numFmt w:val="bullet"/>
+      <w:lvlText w:val="o"/>
+      <w:lvlJc w:val="left"/>
+      <w:pPr>
+        <w:ind w:left="2160" w:hanging="360"/>
+      </w:pPr>
+      <w:rPr>
+        <w:rFonts w:ascii="Courier New" w:hAnsi="Courier New" w:cs="Courier New" w:hint="default"/>
+      </w:rPr>
+    </w:lvl>
+    <w:lvl w:ilvl="2" w:tplc="04090005" w:tentative="1">
+      <w:start w:val="1"/>
+      <w:numFmt w:val="bullet"/>
+      <w:lvlText w:val=""/>
+      <w:lvlJc w:val="left"/>
+      <w:pPr>
+        <w:ind w:left="2880" w:hanging="360"/>
+      </w:pPr>
+      <w:rPr>
+        <w:rFonts w:ascii="Wingdings" w:hAnsi="Wingdings" w:hint="default"/>
+      </w:rPr>
+    </w:lvl>
+    <w:lvl w:ilvl="3" w:tplc="04090001" w:tentative="1">
+      <w:start w:val="1"/>
+      <w:numFmt w:val="bullet"/>
+      <w:lvlText w:val=""/>
+      <w:lvlJc w:val="left"/>
+      <w:pPr>
+        <w:ind w:left="3600" w:hanging="360"/>
+      </w:pPr>
+      <w:rPr>
+        <w:rFonts w:ascii="Symbol" w:hAnsi="Symbol" w:hint="default"/>
+      </w:rPr>
+    </w:lvl>
+    <w:lvl w:ilvl="4" w:tplc="04090003" w:tentative="1">
+      <w:start w:val="1"/>
+      <w:numFmt w:val="bullet"/>
+      <w:lvlText w:val="o"/>
+      <w:lvlJc w:val="left"/>
+      <w:pPr>
+        <w:ind w:left="4320" w:hanging="360"/>
+      </w:pPr>
+      <w:rPr>
+        <w:rFonts w:ascii="Courier New" w:hAnsi="Courier New" w:cs="Courier New" w:hint="default"/>
+      </w:rPr>
+    </w:lvl>
+    <w:lvl w:ilvl="5" w:tplc="04090005" w:tentative="1">
+      <w:start w:val="1"/>
+      <w:numFmt w:val="bullet"/>
+      <w:lvlText w:val=""/>
+      <w:lvlJc w:val="left"/>
+      <w:pPr>
+        <w:ind w:left="5040" w:hanging="360"/>
+      </w:pPr>
+      <w:rPr>
+        <w:rFonts w:ascii="Wingdings" w:hAnsi="Wingdings" w:hint="default"/>
+      </w:rPr>
+    </w:lvl>
+    <w:lvl w:ilvl="6" w:tplc="04090001" w:tentative="1">
+      <w:start w:val="1"/>
+      <w:numFmt w:val="bullet"/>
+      <w:lvlText w:val=""/>
+      <w:lvlJc w:val="left"/>
+      <w:pPr>
+        <w:ind w:left="5760" w:hanging="360"/>
+      </w:pPr>
+      <w:rPr>
+        <w:rFonts w:ascii="Symbol" w:hAnsi="Symbol" w:hint="default"/>
+      </w:rPr>
+    </w:lvl>
+    <w:lvl w:ilvl="7" w:tplc="04090003" w:tentative="1">
+      <w:start w:val="1"/>
+      <w:numFmt w:val="bullet"/>
+      <w:lvlText w:val="o"/>
+      <w:lvlJc w:val="left"/>
+      <w:pPr>
+        <w:ind w:left="6480" w:hanging="360"/>
+      </w:pPr>
+      <w:rPr>
+        <w:rFonts w:ascii="Courier New" w:hAnsi="Courier New" w:cs="Courier New" w:hint="default"/>
+      </w:rPr>
+    </w:lvl>
+    <w:lvl w:ilvl="8" w:tplc="04090005" w:tentative="1">
+      <w:start w:val="1"/>
+      <w:numFmt w:val="bullet"/>
+      <w:lvlText w:val=""/>
+      <w:lvlJc w:val="left"/>
+      <w:pPr>
+        <w:ind w:left="7200" w:hanging="360"/>
+      </w:pPr>
+      <w:rPr>
+        <w:rFonts w:ascii="Wingdings" w:hAnsi="Wingdings" w:hint="default"/>
+      </w:rPr>
+    </w:lvl>
+  </w:abstractNum>
+  <w:abstractNum w:abstractNumId="3" w15:restartNumberingAfterBreak="0">
+    <w:nsid w:val="576D440B"/>
+    <w:multiLevelType w:val="hybridMultilevel"/>
+    <w:tmpl w:val="4C084F0E"/>
+    <w:lvl w:ilvl="0" w:tplc="04090007">
+      <w:start w:val="1"/>
+      <w:numFmt w:val="bullet"/>
+      <w:lvlText w:val=""/>
+      <w:lvlPicBulletId w:val="0"/>
+      <w:lvlJc w:val="left"/>
+      <w:pPr>
+        <w:ind w:left="720" w:hanging="360"/>
+      </w:pPr>
+      <w:rPr>
+        <w:rFonts w:ascii="Symbol" w:hAnsi="Symbol" w:hint="default"/>
+      </w:rPr>
+    </w:lvl>
+    <w:lvl w:ilvl="1" w:tplc="04090003" w:tentative="1">
+      <w:start w:val="1"/>
+      <w:numFmt w:val="bullet"/>
+      <w:lvlText w:val="o"/>
+      <w:lvlJc w:val="left"/>
+      <w:pPr>
+        <w:ind w:left="1440" w:hanging="360"/>
+      </w:pPr>
+      <w:rPr>
+        <w:rFonts w:ascii="Courier New" w:hAnsi="Courier New" w:cs="Courier New" w:hint="default"/>
+      </w:rPr>
+    </w:lvl>
+    <w:lvl w:ilvl="2" w:tplc="04090005" w:tentative="1">
+      <w:start w:val="1"/>
+      <w:numFmt w:val="bullet"/>
+      <w:lvlText w:val=""/>
+      <w:lvlJc w:val="left"/>
+      <w:pPr>
+        <w:ind w:left="2160" w:hanging="360"/>
+      </w:pPr>
+      <w:rPr>
+        <w:rFonts w:ascii="Wingdings" w:hAnsi="Wingdings" w:hint="default"/>
+      </w:rPr>
+    </w:lvl>
+    <w:lvl w:ilvl="3" w:tplc="04090001" w:tentative="1">
+      <w:start w:val="1"/>
+      <w:numFmt w:val="bullet"/>
+      <w:lvlText w:val=""/>
+      <w:lvlJc w:val="left"/>
+      <w:pPr>
+        <w:ind w:left="2880" w:hanging="360"/>
+      </w:pPr>
+      <w:rPr>
+        <w:rFonts w:ascii="Symbol" w:hAnsi="Symbol" w:hint="default"/>
+      </w:rPr>
+    </w:lvl>
+    <w:lvl w:ilvl="4" w:tplc="04090003" w:tentative="1">
+      <w:start w:val="1"/>
+      <w:numFmt w:val="bullet"/>
+      <w:lvlText w:val="o"/>
+      <w:lvlJc w:val="left"/>
+      <w:pPr>
+        <w:ind w:left="3600" w:hanging="360"/>
+      </w:pPr>
+      <w:rPr>
+        <w:rFonts w:ascii="Courier New" w:hAnsi="Courier New" w:cs="Courier New" w:hint="default"/>
+      </w:rPr>
+    </w:lvl>
+    <w:lvl w:ilvl="5" w:tplc="04090005" w:tentative="1">
+      <w:start w:val="1"/>
+      <w:numFmt w:val="bullet"/>
+      <w:lvlText w:val=""/>
+      <w:lvlJc w:val="left"/>
+      <w:pPr>
+        <w:ind w:left="4320" w:hanging="360"/>
+      </w:pPr>
+      <w:rPr>
+        <w:rFonts w:ascii="Wingdings" w:hAnsi="Wingdings" w:hint="default"/>
+      </w:rPr>
+    </w:lvl>
+    <w:lvl w:ilvl="6" w:tplc="04090001" w:tentative="1">
+      <w:start w:val="1"/>
+      <w:numFmt w:val="bullet"/>
+      <w:lvlText w:val=""/>
+      <w:lvlJc w:val="left"/>
+      <w:pPr>
+        <w:ind w:left="5040" w:hanging="360"/>
+      </w:pPr>
+      <w:rPr>
+        <w:rFonts w:ascii="Symbol" w:hAnsi="Symbol" w:hint="default"/>
+      </w:rPr>
+    </w:lvl>
+    <w:lvl w:ilvl="7" w:tplc="04090003" w:tentative="1">
+      <w:start w:val="1"/>
+      <w:numFmt w:val="bullet"/>
+      <w:lvlText w:val="o"/>
+      <w:lvlJc w:val="left"/>
+      <w:pPr>
+        <w:ind w:left="5760" w:hanging="360"/>
+      </w:pPr>
+      <w:rPr>
+        <w:rFonts w:ascii="Courier New" w:hAnsi="Courier New" w:cs="Courier New" w:hint="default"/>
+      </w:rPr>
+    </w:lvl>
+    <w:lvl w:ilvl="8" w:tplc="04090005" w:tentative="1">
+      <w:start w:val="1"/>
+      <w:numFmt w:val="bullet"/>
+      <w:lvlText w:val=""/>
+      <w:lvlJc w:val="left"/>
+      <w:pPr>
+        <w:ind w:left="6480" w:hanging="360"/>
+      </w:pPr>
+      <w:rPr>
+        <w:rFonts w:ascii="Wingdings" w:hAnsi="Wingdings" w:hint="default"/>
+      </w:rPr>
+    </w:lvl>
+  </w:abstractNum>
+  <w:abstractNum w:abstractNumId="4" w15:restartNumberingAfterBreak="0">
+    <w:nsid w:val="72660039"/>
+    <w:multiLevelType w:val="hybridMultilevel"/>
+    <w:tmpl w:val="916E96A4"/>
+    <w:lvl w:ilvl="0" w:tplc="04090007">
+      <w:start w:val="1"/>
+      <w:numFmt w:val="bullet"/>
+      <w:lvlText w:val=""/>
+      <w:lvlPicBulletId w:val="0"/>
+      <w:lvlJc w:val="left"/>
+      <w:pPr>
+        <w:ind w:left="1440" w:hanging="360"/>
+      </w:pPr>
+      <w:rPr>
+        <w:rFonts w:ascii="Symbol" w:hAnsi="Symbol" w:hint="default"/>
+      </w:rPr>
+    </w:lvl>
+    <w:lvl w:ilvl="1" w:tplc="FFFFFFFF" w:tentative="1">
+      <w:start w:val="1"/>
+      <w:numFmt w:val="bullet"/>
+      <w:lvlText w:val="o"/>
+      <w:lvlJc w:val="left"/>
+      <w:pPr>
+        <w:ind w:left="2160" w:hanging="360"/>
+      </w:pPr>
+      <w:rPr>
+        <w:rFonts w:ascii="Courier New" w:hAnsi="Courier New" w:cs="Courier New" w:hint="default"/>
+      </w:rPr>
+    </w:lvl>
+    <w:lvl w:ilvl="2" w:tplc="FFFFFFFF" w:tentative="1">
+      <w:start w:val="1"/>
+      <w:numFmt w:val="bullet"/>
+      <w:lvlText w:val=""/>
+      <w:lvlJc w:val="left"/>
+      <w:pPr>
+        <w:ind w:left="2880" w:hanging="360"/>
+      </w:pPr>
+      <w:rPr>
+        <w:rFonts w:ascii="Wingdings" w:hAnsi="Wingdings" w:hint="default"/>
+      </w:rPr>
+    </w:lvl>
+    <w:lvl w:ilvl="3" w:tplc="FFFFFFFF" w:tentative="1">
+      <w:start w:val="1"/>
+      <w:numFmt w:val="bullet"/>
+      <w:lvlText w:val=""/>
+      <w:lvlJc w:val="left"/>
+      <w:pPr>
+        <w:ind w:left="3600" w:hanging="360"/>
+      </w:pPr>
+      <w:rPr>
+        <w:rFonts w:ascii="Symbol" w:hAnsi="Symbol" w:hint="default"/>
+      </w:rPr>
+    </w:lvl>
+    <w:lvl w:ilvl="4" w:tplc="FFFFFFFF" w:tentative="1">
+      <w:start w:val="1"/>
+      <w:numFmt w:val="bullet"/>
+      <w:lvlText w:val="o"/>
+      <w:lvlJc w:val="left"/>
+      <w:pPr>
+        <w:ind w:left="4320" w:hanging="360"/>
+      </w:pPr>
+      <w:rPr>
+        <w:rFonts w:ascii="Courier New" w:hAnsi="Courier New" w:cs="Courier New" w:hint="default"/>
+      </w:rPr>
+    </w:lvl>
+    <w:lvl w:ilvl="5" w:tplc="FFFFFFFF" w:tentative="1">
+      <w:start w:val="1"/>
+      <w:numFmt w:val="bullet"/>
+      <w:lvlText w:val=""/>
+      <w:lvlJc w:val="left"/>
+      <w:pPr>
+        <w:ind w:left="5040" w:hanging="360"/>
+      </w:pPr>
+      <w:rPr>
+        <w:rFonts w:ascii="Wingdings" w:hAnsi="Wingdings" w:hint="default"/>
+      </w:rPr>
+    </w:lvl>
+    <w:lvl w:ilvl="6" w:tplc="FFFFFFFF" w:tentative="1">
+      <w:start w:val="1"/>
+      <w:numFmt w:val="bullet"/>
+      <w:lvlText w:val=""/>
+      <w:lvlJc w:val="left"/>
+      <w:pPr>
+        <w:ind w:left="5760" w:hanging="360"/>
+      </w:pPr>
+      <w:rPr>
+        <w:rFonts w:ascii="Symbol" w:hAnsi="Symbol" w:hint="default"/>
+      </w:rPr>
+    </w:lvl>
+    <w:lvl w:ilvl="7" w:tplc="FFFFFFFF" w:tentative="1">
+      <w:start w:val="1"/>
+      <w:numFmt w:val="bullet"/>
+      <w:lvlText w:val="o"/>
+      <w:lvlJc w:val="left"/>
+      <w:pPr>
+        <w:ind w:left="6480" w:hanging="360"/>
+      </w:pPr>
+      <w:rPr>
+        <w:rFonts w:ascii="Courier New" w:hAnsi="Courier New" w:cs="Courier New" w:hint="default"/>
+      </w:rPr>
+    </w:lvl>
+    <w:lvl w:ilvl="8" w:tplc="FFFFFFFF" w:tentative="1">
+      <w:start w:val="1"/>
+      <w:numFmt w:val="bullet"/>
+      <w:lvlText w:val=""/>
+      <w:lvlJc w:val="left"/>
+      <w:pPr>
+        <w:ind w:left="7200" w:hanging="360"/>
+      </w:pPr>
+      <w:rPr>
+        <w:rFonts w:ascii="Wingdings" w:hAnsi="Wingdings" w:hint="default"/>
+      </w:rPr>
+    </w:lvl>
+  </w:abstractNum>
   <w:num w:numId="1" w16cid:durableId="1475633993">
+    <w:abstractNumId w:val="1"/>
+  </w:num>
+  <w:num w:numId="2" w16cid:durableId="1755976681">
     <w:abstractNumId w:val="0"/>
+  </w:num>
+  <w:num w:numId="3" w16cid:durableId="1197083710">
+    <w:abstractNumId w:val="4"/>
+  </w:num>
+  <w:num w:numId="4" w16cid:durableId="1959986157">
+    <w:abstractNumId w:val="2"/>
+  </w:num>
+  <w:num w:numId="5" w16cid:durableId="1295285782">
+    <w:abstractNumId w:val="3"/>
   </w:num>
 </w:numbering>
 </file>
@@ -991,7 +2342,6 @@
   <w:style w:type="character" w:default="1" w:styleId="a0">
     <w:name w:val="Default Paragraph Font"/>
     <w:uiPriority w:val="1"/>
-    <w:semiHidden/>
     <w:unhideWhenUsed/>
   </w:style>
   <w:style w:type="table" w:default="1" w:styleId="a1">

--- a/Introduction to spec/Эволюция вычислительных систем_Роганов.DOCX
+++ b/Introduction to spec/Эволюция вычислительных систем_Роганов.DOCX
@@ -1206,47 +1206,17 @@
           <w:szCs w:val="28"/>
           <w:lang w:val="ru-RU"/>
         </w:rPr>
-        <w:t xml:space="preserve"> По началу для соединения компьютеров использовались самые </w:t>
-      </w:r>
-      <w:r>
-        <w:rPr>
-          <w:rFonts w:ascii="Philosopher" w:hAnsi="Philosopher"/>
-          <w:iCs/>
-          <w:sz w:val="28"/>
-          <w:szCs w:val="28"/>
-          <w:lang w:val="ru-RU"/>
-        </w:rPr>
-        <w:t>разнообразные</w:t>
-      </w:r>
-      <w:r>
-        <w:rPr>
-          <w:rFonts w:ascii="Philosopher" w:hAnsi="Philosopher"/>
-          <w:iCs/>
-          <w:sz w:val="28"/>
-          <w:szCs w:val="28"/>
-          <w:lang w:val="ru-RU"/>
-        </w:rPr>
-        <w:t xml:space="preserve"> и </w:t>
-      </w:r>
-      <w:r>
-        <w:rPr>
-          <w:rFonts w:ascii="Philosopher" w:hAnsi="Philosopher"/>
-          <w:iCs/>
-          <w:sz w:val="28"/>
-          <w:szCs w:val="28"/>
-          <w:lang w:val="ru-RU"/>
-        </w:rPr>
-        <w:t>нестандартные</w:t>
-      </w:r>
-      <w:r>
-        <w:rPr>
-          <w:rFonts w:ascii="Philosopher" w:hAnsi="Philosopher"/>
-          <w:iCs/>
-          <w:sz w:val="28"/>
-          <w:szCs w:val="28"/>
-          <w:lang w:val="ru-RU"/>
-        </w:rPr>
-        <w:t xml:space="preserve"> со своим способом представления данных на линиях связи, своими типами кабелей и т.д. Эти устройства могли соединять только те типы компьютеров, для которых были разработаны. Таким образом создание</w:t>
+        <w:t xml:space="preserve"> По началу для соединения компьютеров использовались самые разнообразные и нестандартные со своим способом представления данных на линиях связи, своими типами кабелей и т.д. Эти устройства могли соединять только те типы компьютеров, для которых были разработаны. Таким образом создание</w:t>
+      </w:r>
+      <w:r>
+        <w:rPr>
+          <w:rFonts w:ascii="Philosopher" w:hAnsi="Philosopher"/>
+          <w:iCs/>
+          <w:sz w:val="28"/>
+          <w:szCs w:val="28"/>
+          <w:lang w:val="ru-RU"/>
+        </w:rPr>
+        <w:t xml:space="preserve"> </w:t>
       </w:r>
       <w:r>
         <w:rPr>
@@ -1256,16 +1226,6 @@
           <w:szCs w:val="28"/>
           <w:lang w:val="pl-PL"/>
         </w:rPr>
-        <w:t xml:space="preserve"> </w:t>
-      </w:r>
-      <w:r>
-        <w:rPr>
-          <w:rFonts w:ascii="Philosopher" w:hAnsi="Philosopher"/>
-          <w:iCs/>
-          <w:sz w:val="28"/>
-          <w:szCs w:val="28"/>
-          <w:lang w:val="pl-PL"/>
-        </w:rPr>
         <w:t>LAN</w:t>
       </w:r>
       <w:r>
@@ -1274,7 +1234,7 @@
           <w:iCs/>
           <w:sz w:val="28"/>
           <w:szCs w:val="28"/>
-          <w:lang w:val="pl-PL"/>
+          <w:lang w:val="ru-RU"/>
         </w:rPr>
         <w:t xml:space="preserve"> </w:t>
       </w:r>
@@ -1313,6 +1273,494 @@
           <w:lang w:val="ru-RU"/>
         </w:rPr>
         <w:t>Создание стандартных технологий локальных сетей</w:t>
+      </w:r>
+    </w:p>
+    <w:p>
+      <w:pPr>
+        <w:spacing w:line="240" w:lineRule="auto"/>
+        <w:rPr>
+          <w:rFonts w:ascii="Philosopher" w:hAnsi="Philosopher"/>
+          <w:iCs/>
+          <w:sz w:val="28"/>
+          <w:szCs w:val="28"/>
+          <w:lang w:val="ru-RU"/>
+        </w:rPr>
+      </w:pPr>
+      <w:r>
+        <w:rPr>
+          <w:rFonts w:ascii="Philosopher" w:hAnsi="Philosopher"/>
+          <w:b/>
+          <w:bCs/>
+          <w:sz w:val="32"/>
+          <w:szCs w:val="32"/>
+          <w:lang w:val="ru-RU"/>
+        </w:rPr>
+        <w:tab/>
+      </w:r>
+      <w:r>
+        <w:rPr>
+          <w:rFonts w:ascii="Philosopher" w:hAnsi="Philosopher"/>
+          <w:sz w:val="28"/>
+          <w:szCs w:val="28"/>
+          <w:lang w:val="ru-RU"/>
+        </w:rPr>
+        <w:t>В середине 80-х годов</w:t>
+      </w:r>
+      <w:r>
+        <w:rPr>
+          <w:rFonts w:ascii="Philosopher" w:hAnsi="Philosopher"/>
+          <w:sz w:val="28"/>
+          <w:szCs w:val="28"/>
+          <w:lang w:val="ru-RU"/>
+        </w:rPr>
+        <w:t xml:space="preserve"> утвердились стандартные технологии объединения компьютеров в сеть</w:t>
+      </w:r>
+      <w:r>
+        <w:rPr>
+          <w:rFonts w:ascii="Philosopher" w:hAnsi="Philosopher"/>
+          <w:sz w:val="28"/>
+          <w:szCs w:val="28"/>
+          <w:lang w:val="ru-RU"/>
+        </w:rPr>
+        <w:t xml:space="preserve">: </w:t>
+      </w:r>
+      <w:r>
+        <w:rPr>
+          <w:rFonts w:ascii="Philosopher" w:hAnsi="Philosopher"/>
+          <w:b/>
+          <w:bCs/>
+          <w:i/>
+          <w:sz w:val="28"/>
+          <w:szCs w:val="28"/>
+          <w:lang w:val="pl-PL"/>
+        </w:rPr>
+        <w:t>Ethernet</w:t>
+      </w:r>
+      <w:r>
+        <w:rPr>
+          <w:rFonts w:ascii="Philosopher" w:hAnsi="Philosopher"/>
+          <w:b/>
+          <w:bCs/>
+          <w:i/>
+          <w:sz w:val="28"/>
+          <w:szCs w:val="28"/>
+          <w:lang w:val="ru-RU"/>
+        </w:rPr>
+        <w:t xml:space="preserve">, </w:t>
+      </w:r>
+      <w:r>
+        <w:rPr>
+          <w:rFonts w:ascii="Philosopher" w:hAnsi="Philosopher"/>
+          <w:b/>
+          <w:bCs/>
+          <w:i/>
+          <w:sz w:val="28"/>
+          <w:szCs w:val="28"/>
+          <w:lang w:val="pl-PL"/>
+        </w:rPr>
+        <w:t>Token</w:t>
+      </w:r>
+      <w:r>
+        <w:rPr>
+          <w:rFonts w:ascii="Philosopher" w:hAnsi="Philosopher"/>
+          <w:b/>
+          <w:bCs/>
+          <w:i/>
+          <w:sz w:val="28"/>
+          <w:szCs w:val="28"/>
+          <w:lang w:val="ru-RU"/>
+        </w:rPr>
+        <w:t xml:space="preserve"> </w:t>
+      </w:r>
+      <w:r>
+        <w:rPr>
+          <w:rFonts w:ascii="Philosopher" w:hAnsi="Philosopher"/>
+          <w:b/>
+          <w:bCs/>
+          <w:i/>
+          <w:sz w:val="28"/>
+          <w:szCs w:val="28"/>
+          <w:lang w:val="pl-PL"/>
+        </w:rPr>
+        <w:t>Ring</w:t>
+      </w:r>
+      <w:r>
+        <w:rPr>
+          <w:rFonts w:ascii="Philosopher" w:hAnsi="Philosopher"/>
+          <w:b/>
+          <w:bCs/>
+          <w:i/>
+          <w:sz w:val="28"/>
+          <w:szCs w:val="28"/>
+          <w:lang w:val="ru-RU"/>
+        </w:rPr>
+        <w:t xml:space="preserve">, </w:t>
+      </w:r>
+      <w:r>
+        <w:rPr>
+          <w:rFonts w:ascii="Philosopher" w:hAnsi="Philosopher"/>
+          <w:b/>
+          <w:bCs/>
+          <w:i/>
+          <w:sz w:val="28"/>
+          <w:szCs w:val="28"/>
+          <w:lang w:val="pl-PL"/>
+        </w:rPr>
+        <w:t>Arcnet</w:t>
+      </w:r>
+      <w:r>
+        <w:rPr>
+          <w:rFonts w:ascii="Philosopher" w:hAnsi="Philosopher"/>
+          <w:iCs/>
+          <w:sz w:val="28"/>
+          <w:szCs w:val="28"/>
+          <w:lang w:val="ru-RU"/>
+        </w:rPr>
+        <w:t>. Мощным стимулом для их развития послужили ПК.</w:t>
+      </w:r>
+      <w:r>
+        <w:rPr>
+          <w:rFonts w:ascii="Philosopher" w:hAnsi="Philosopher"/>
+          <w:iCs/>
+          <w:sz w:val="28"/>
+          <w:szCs w:val="28"/>
+          <w:lang w:val="ru-RU"/>
+        </w:rPr>
+        <w:t xml:space="preserve"> Эти массовые продукты являлись идеальными элементами для построения сетей. То есть, с одной стороны, они были достаточно мощными для работы сетевого ПО, а с другой стороны, явно нуждались в объединении своей вычислительной мощности для решения сложных задач и разделения дорогих периферийных устройств.</w:t>
+      </w:r>
+    </w:p>
+    <w:p>
+      <w:pPr>
+        <w:spacing w:line="240" w:lineRule="auto"/>
+        <w:rPr>
+          <w:rFonts w:ascii="Philosopher" w:hAnsi="Philosopher"/>
+          <w:iCs/>
+          <w:sz w:val="28"/>
+          <w:szCs w:val="28"/>
+          <w:lang w:val="ru-RU"/>
+        </w:rPr>
+      </w:pPr>
+      <w:r>
+        <w:rPr>
+          <w:rFonts w:ascii="Philosopher" w:hAnsi="Philosopher"/>
+          <w:iCs/>
+          <w:sz w:val="28"/>
+          <w:szCs w:val="28"/>
+          <w:lang w:val="ru-RU"/>
+        </w:rPr>
+        <w:tab/>
+        <w:t xml:space="preserve">Поэтому ПК </w:t>
+      </w:r>
+      <w:r>
+        <w:rPr>
+          <w:rFonts w:ascii="Philosopher" w:hAnsi="Philosopher"/>
+          <w:iCs/>
+          <w:sz w:val="28"/>
+          <w:szCs w:val="28"/>
+          <w:lang w:val="ru-RU"/>
+        </w:rPr>
+        <w:t xml:space="preserve">потеснили </w:t>
+      </w:r>
+      <w:r>
+        <w:rPr>
+          <w:rFonts w:ascii="Philosopher" w:hAnsi="Philosopher"/>
+          <w:iCs/>
+          <w:sz w:val="28"/>
+          <w:szCs w:val="28"/>
+          <w:lang w:val="pl-PL"/>
+        </w:rPr>
+        <w:t>Mainframe</w:t>
+      </w:r>
+      <w:r>
+        <w:rPr>
+          <w:rFonts w:ascii="Philosopher" w:hAnsi="Philosopher"/>
+          <w:iCs/>
+          <w:sz w:val="28"/>
+          <w:szCs w:val="28"/>
+          <w:lang w:val="ru-RU"/>
+        </w:rPr>
+        <w:t>’ы</w:t>
+      </w:r>
+      <w:r>
+        <w:rPr>
+          <w:rFonts w:ascii="Philosopher" w:hAnsi="Philosopher"/>
+          <w:iCs/>
+          <w:sz w:val="28"/>
+          <w:szCs w:val="28"/>
+          <w:lang w:val="ru-RU"/>
+        </w:rPr>
+        <w:t xml:space="preserve"> и стали преобладать в локальных сетях. При чём, не только в качестве клиентских машин, но и в качестве центров хранения и обработки данных, т.е. сетевых серверов.</w:t>
+      </w:r>
+    </w:p>
+    <w:p>
+      <w:pPr>
+        <w:spacing w:line="240" w:lineRule="auto"/>
+        <w:rPr>
+          <w:rFonts w:ascii="Philosopher" w:hAnsi="Philosopher"/>
+          <w:iCs/>
+          <w:sz w:val="28"/>
+          <w:szCs w:val="28"/>
+          <w:lang w:val="ru-RU"/>
+        </w:rPr>
+      </w:pPr>
+      <w:r>
+        <w:rPr>
+          <w:rFonts w:ascii="Philosopher" w:hAnsi="Philosopher"/>
+          <w:iCs/>
+          <w:sz w:val="28"/>
+          <w:szCs w:val="28"/>
+          <w:lang w:val="ru-RU"/>
+        </w:rPr>
+        <w:lastRenderedPageBreak/>
+        <w:tab/>
+        <w:t xml:space="preserve">Стандартные технологии превратили процесс построения локальной сети из искусства в рутинную работу. Для создания сети достаточно было приобрести сетевые адаптеры с соответствующего стандарта, например, </w:t>
+      </w:r>
+      <w:r>
+        <w:rPr>
+          <w:rFonts w:ascii="Philosopher" w:hAnsi="Philosopher"/>
+          <w:i/>
+          <w:sz w:val="28"/>
+          <w:szCs w:val="28"/>
+          <w:lang w:val="pl-PL"/>
+        </w:rPr>
+        <w:t>Ethernet</w:t>
+      </w:r>
+      <w:r>
+        <w:rPr>
+          <w:rFonts w:ascii="Philosopher" w:hAnsi="Philosopher"/>
+          <w:iCs/>
+          <w:sz w:val="28"/>
+          <w:szCs w:val="28"/>
+          <w:lang w:val="ru-RU"/>
+        </w:rPr>
+        <w:t>, стандартный кабель, присоединить всё к компьютеру и установить на компьютер одну из ОС.</w:t>
+      </w:r>
+    </w:p>
+    <w:p>
+      <w:pPr>
+        <w:spacing w:line="240" w:lineRule="auto"/>
+        <w:rPr>
+          <w:rFonts w:ascii="Philosopher" w:hAnsi="Philosopher"/>
+          <w:iCs/>
+          <w:sz w:val="28"/>
+          <w:szCs w:val="28"/>
+          <w:lang w:val="ru-RU"/>
+        </w:rPr>
+      </w:pPr>
+      <w:r>
+        <w:rPr>
+          <w:rFonts w:ascii="Philosopher" w:hAnsi="Philosopher"/>
+          <w:iCs/>
+          <w:sz w:val="28"/>
+          <w:szCs w:val="28"/>
+          <w:lang w:val="ru-RU"/>
+        </w:rPr>
+        <w:tab/>
+        <w:t>Локальные сети, в сравнении с глобальными сетями, внесли много нового в способы организации работы пользователей.</w:t>
+      </w:r>
+      <w:r>
+        <w:rPr>
+          <w:rFonts w:ascii="Philosopher" w:hAnsi="Philosopher"/>
+          <w:iCs/>
+          <w:sz w:val="28"/>
+          <w:szCs w:val="28"/>
+          <w:lang w:val="ru-RU"/>
+        </w:rPr>
+        <w:t xml:space="preserve"> Доступ к разделяемым ресурсам стал гораздо удобнее, т.е. пользователь мог просматривать списки имеющихся ресурсов, а </w:t>
+      </w:r>
+      <w:r>
+        <w:rPr>
+          <w:rFonts w:ascii="Philosopher" w:hAnsi="Philosopher"/>
+          <w:iCs/>
+          <w:sz w:val="28"/>
+          <w:szCs w:val="28"/>
+          <w:lang w:val="ru-RU"/>
+        </w:rPr>
+        <w:t xml:space="preserve">не запоминать их </w:t>
+      </w:r>
+      <w:r>
+        <w:rPr>
+          <w:rFonts w:ascii="Philosopher" w:hAnsi="Philosopher"/>
+          <w:iCs/>
+          <w:sz w:val="28"/>
+          <w:szCs w:val="28"/>
+          <w:lang w:val="pl-PL"/>
+        </w:rPr>
+        <w:t>ID</w:t>
+      </w:r>
+      <w:r>
+        <w:rPr>
+          <w:rFonts w:ascii="Philosopher" w:hAnsi="Philosopher"/>
+          <w:iCs/>
+          <w:sz w:val="28"/>
+          <w:szCs w:val="28"/>
+          <w:lang w:val="ru-RU"/>
+        </w:rPr>
+        <w:t xml:space="preserve"> или имена, как в глобальных сетях.</w:t>
+      </w:r>
+      <w:r>
+        <w:rPr>
+          <w:rFonts w:ascii="Philosopher" w:hAnsi="Philosopher"/>
+          <w:iCs/>
+          <w:sz w:val="28"/>
+          <w:szCs w:val="28"/>
+          <w:lang w:val="ru-RU"/>
+        </w:rPr>
+        <w:t xml:space="preserve"> После соединения с удалённым ресурсом, можно было работать с ним с помощью уже знакомых пользователю команд, которые он использовал на локальном компьютере.</w:t>
+      </w:r>
+    </w:p>
+    <w:p>
+      <w:pPr>
+        <w:spacing w:line="240" w:lineRule="auto"/>
+        <w:rPr>
+          <w:rFonts w:ascii="Philosopher" w:hAnsi="Philosopher"/>
+          <w:iCs/>
+          <w:sz w:val="28"/>
+          <w:szCs w:val="28"/>
+          <w:lang w:val="ru-RU"/>
+        </w:rPr>
+      </w:pPr>
+      <w:r>
+        <w:rPr>
+          <w:rFonts w:ascii="Philosopher" w:hAnsi="Philosopher"/>
+          <w:iCs/>
+          <w:sz w:val="28"/>
+          <w:szCs w:val="28"/>
+          <w:lang w:val="ru-RU"/>
+        </w:rPr>
+        <w:tab/>
+        <w:t xml:space="preserve">Последствие и одновременно движущей силой такого прогресса стало появление огромного числа непрофессиональных пользователей, которым не нужно было изучать специальные команды для сетевой работы. </w:t>
+      </w:r>
+    </w:p>
+    <w:p>
+      <w:pPr>
+        <w:spacing w:line="240" w:lineRule="auto"/>
+        <w:rPr>
+          <w:rFonts w:ascii="Philosopher" w:hAnsi="Philosopher"/>
+          <w:iCs/>
+          <w:sz w:val="28"/>
+          <w:szCs w:val="28"/>
+          <w:lang w:val="ru-RU"/>
+        </w:rPr>
+      </w:pPr>
+      <w:r>
+        <w:rPr>
+          <w:rFonts w:ascii="Philosopher" w:hAnsi="Philosopher"/>
+          <w:iCs/>
+          <w:sz w:val="28"/>
+          <w:szCs w:val="28"/>
+          <w:lang w:val="ru-RU"/>
+        </w:rPr>
+        <w:tab/>
+        <w:t>Современные тенденции:</w:t>
+      </w:r>
+    </w:p>
+    <w:p>
+      <w:pPr>
+        <w:pStyle w:val="a3"/>
+        <w:numPr>
+          <w:ilvl w:val="0"/>
+          <w:numId w:val="7"/>
+        </w:numPr>
+        <w:spacing w:line="240" w:lineRule="auto"/>
+        <w:rPr>
+          <w:rFonts w:ascii="Philosopher" w:hAnsi="Philosopher"/>
+          <w:iCs/>
+          <w:sz w:val="28"/>
+          <w:szCs w:val="28"/>
+          <w:lang w:val="ru-RU"/>
+        </w:rPr>
+      </w:pPr>
+      <w:r>
+        <w:rPr>
+          <w:rFonts w:ascii="Philosopher" w:hAnsi="Philosopher"/>
+          <w:iCs/>
+          <w:sz w:val="28"/>
+          <w:szCs w:val="28"/>
+          <w:lang w:val="ru-RU"/>
+        </w:rPr>
+        <w:t>Разрыв между локальными и глобальными сетями постоянно сокращается.</w:t>
+      </w:r>
+    </w:p>
+    <w:p>
+      <w:pPr>
+        <w:pStyle w:val="a3"/>
+        <w:numPr>
+          <w:ilvl w:val="0"/>
+          <w:numId w:val="7"/>
+        </w:numPr>
+        <w:spacing w:line="240" w:lineRule="auto"/>
+        <w:rPr>
+          <w:rFonts w:ascii="Philosopher" w:hAnsi="Philosopher"/>
+          <w:iCs/>
+          <w:sz w:val="28"/>
+          <w:szCs w:val="28"/>
+          <w:lang w:val="ru-RU"/>
+        </w:rPr>
+      </w:pPr>
+      <w:r>
+        <w:rPr>
+          <w:rFonts w:ascii="Philosopher" w:hAnsi="Philosopher"/>
+          <w:iCs/>
+          <w:sz w:val="28"/>
+          <w:szCs w:val="28"/>
+          <w:lang w:val="ru-RU"/>
+        </w:rPr>
+        <w:t>Появляется разнообразного коммуникационного оборудования для локальных сетей.</w:t>
+      </w:r>
+    </w:p>
+    <w:p>
+      <w:pPr>
+        <w:pStyle w:val="a3"/>
+        <w:numPr>
+          <w:ilvl w:val="0"/>
+          <w:numId w:val="7"/>
+        </w:numPr>
+        <w:spacing w:line="240" w:lineRule="auto"/>
+        <w:rPr>
+          <w:rFonts w:ascii="Philosopher" w:hAnsi="Philosopher"/>
+          <w:iCs/>
+          <w:sz w:val="28"/>
+          <w:szCs w:val="28"/>
+          <w:lang w:val="ru-RU"/>
+        </w:rPr>
+      </w:pPr>
+      <w:r>
+        <w:rPr>
+          <w:rFonts w:ascii="Philosopher" w:hAnsi="Philosopher"/>
+          <w:iCs/>
+          <w:sz w:val="28"/>
+          <w:szCs w:val="28"/>
+          <w:lang w:val="ru-RU"/>
+        </w:rPr>
+        <w:t>Возродился интерес к крупным компьютерам.</w:t>
+      </w:r>
+    </w:p>
+    <w:p>
+      <w:pPr>
+        <w:pStyle w:val="a3"/>
+        <w:numPr>
+          <w:ilvl w:val="0"/>
+          <w:numId w:val="7"/>
+        </w:numPr>
+        <w:spacing w:line="240" w:lineRule="auto"/>
+        <w:rPr>
+          <w:rFonts w:ascii="Philosopher" w:hAnsi="Philosopher"/>
+          <w:iCs/>
+          <w:sz w:val="28"/>
+          <w:szCs w:val="28"/>
+          <w:lang w:val="ru-RU"/>
+        </w:rPr>
+      </w:pPr>
+      <w:r>
+        <w:rPr>
+          <w:rFonts w:ascii="Philosopher" w:hAnsi="Philosopher"/>
+          <w:iCs/>
+          <w:sz w:val="28"/>
+          <w:szCs w:val="28"/>
+          <w:lang w:val="ru-RU"/>
+        </w:rPr>
+        <w:t>Обработка несвойственных ранее вычислительным сетям информации.</w:t>
       </w:r>
     </w:p>
     <w:sectPr>
@@ -1348,7 +1796,7 @@
         <v:path o:extrusionok="f" gradientshapeok="t" o:connecttype="rect"/>
         <o:lock v:ext="edit" aspectratio="t"/>
       </v:shapetype>
-      <v:shape id="_x0000_i1245" type="#_x0000_t75" style="width:11.25pt;height:11.25pt" o:bullet="t">
+      <v:shape id="_x0000_i1118" type="#_x0000_t75" style="width:11.25pt;height:11.25pt" o:bullet="t">
         <v:imagedata r:id="rId1" o:title="mso7158"/>
       </v:shape>
     </w:pict>
@@ -1581,6 +2029,178 @@
     </w:lvl>
   </w:abstractNum>
   <w:abstractNum w:abstractNumId="2" w15:restartNumberingAfterBreak="0">
+    <w:nsid w:val="358910B3"/>
+    <w:multiLevelType w:val="hybridMultilevel"/>
+    <w:tmpl w:val="AC98CADC"/>
+    <w:lvl w:ilvl="0" w:tplc="0409000F">
+      <w:start w:val="1"/>
+      <w:numFmt w:val="decimal"/>
+      <w:lvlText w:val="%1."/>
+      <w:lvlJc w:val="left"/>
+      <w:pPr>
+        <w:ind w:left="1440" w:hanging="360"/>
+      </w:pPr>
+    </w:lvl>
+    <w:lvl w:ilvl="1" w:tplc="04090019" w:tentative="1">
+      <w:start w:val="1"/>
+      <w:numFmt w:val="lowerLetter"/>
+      <w:lvlText w:val="%2."/>
+      <w:lvlJc w:val="left"/>
+      <w:pPr>
+        <w:ind w:left="2160" w:hanging="360"/>
+      </w:pPr>
+    </w:lvl>
+    <w:lvl w:ilvl="2" w:tplc="0409001B" w:tentative="1">
+      <w:start w:val="1"/>
+      <w:numFmt w:val="lowerRoman"/>
+      <w:lvlText w:val="%3."/>
+      <w:lvlJc w:val="right"/>
+      <w:pPr>
+        <w:ind w:left="2880" w:hanging="180"/>
+      </w:pPr>
+    </w:lvl>
+    <w:lvl w:ilvl="3" w:tplc="0409000F" w:tentative="1">
+      <w:start w:val="1"/>
+      <w:numFmt w:val="decimal"/>
+      <w:lvlText w:val="%4."/>
+      <w:lvlJc w:val="left"/>
+      <w:pPr>
+        <w:ind w:left="3600" w:hanging="360"/>
+      </w:pPr>
+    </w:lvl>
+    <w:lvl w:ilvl="4" w:tplc="04090019" w:tentative="1">
+      <w:start w:val="1"/>
+      <w:numFmt w:val="lowerLetter"/>
+      <w:lvlText w:val="%5."/>
+      <w:lvlJc w:val="left"/>
+      <w:pPr>
+        <w:ind w:left="4320" w:hanging="360"/>
+      </w:pPr>
+    </w:lvl>
+    <w:lvl w:ilvl="5" w:tplc="0409001B" w:tentative="1">
+      <w:start w:val="1"/>
+      <w:numFmt w:val="lowerRoman"/>
+      <w:lvlText w:val="%6."/>
+      <w:lvlJc w:val="right"/>
+      <w:pPr>
+        <w:ind w:left="5040" w:hanging="180"/>
+      </w:pPr>
+    </w:lvl>
+    <w:lvl w:ilvl="6" w:tplc="0409000F" w:tentative="1">
+      <w:start w:val="1"/>
+      <w:numFmt w:val="decimal"/>
+      <w:lvlText w:val="%7."/>
+      <w:lvlJc w:val="left"/>
+      <w:pPr>
+        <w:ind w:left="5760" w:hanging="360"/>
+      </w:pPr>
+    </w:lvl>
+    <w:lvl w:ilvl="7" w:tplc="04090019" w:tentative="1">
+      <w:start w:val="1"/>
+      <w:numFmt w:val="lowerLetter"/>
+      <w:lvlText w:val="%8."/>
+      <w:lvlJc w:val="left"/>
+      <w:pPr>
+        <w:ind w:left="6480" w:hanging="360"/>
+      </w:pPr>
+    </w:lvl>
+    <w:lvl w:ilvl="8" w:tplc="0409001B" w:tentative="1">
+      <w:start w:val="1"/>
+      <w:numFmt w:val="lowerRoman"/>
+      <w:lvlText w:val="%9."/>
+      <w:lvlJc w:val="right"/>
+      <w:pPr>
+        <w:ind w:left="7200" w:hanging="180"/>
+      </w:pPr>
+    </w:lvl>
+  </w:abstractNum>
+  <w:abstractNum w:abstractNumId="3" w15:restartNumberingAfterBreak="0">
+    <w:nsid w:val="35FD579B"/>
+    <w:multiLevelType w:val="hybridMultilevel"/>
+    <w:tmpl w:val="5058B1FA"/>
+    <w:lvl w:ilvl="0" w:tplc="0409000F">
+      <w:start w:val="1"/>
+      <w:numFmt w:val="decimal"/>
+      <w:lvlText w:val="%1."/>
+      <w:lvlJc w:val="left"/>
+      <w:pPr>
+        <w:ind w:left="720" w:hanging="360"/>
+      </w:pPr>
+    </w:lvl>
+    <w:lvl w:ilvl="1" w:tplc="04090019" w:tentative="1">
+      <w:start w:val="1"/>
+      <w:numFmt w:val="lowerLetter"/>
+      <w:lvlText w:val="%2."/>
+      <w:lvlJc w:val="left"/>
+      <w:pPr>
+        <w:ind w:left="1440" w:hanging="360"/>
+      </w:pPr>
+    </w:lvl>
+    <w:lvl w:ilvl="2" w:tplc="0409001B" w:tentative="1">
+      <w:start w:val="1"/>
+      <w:numFmt w:val="lowerRoman"/>
+      <w:lvlText w:val="%3."/>
+      <w:lvlJc w:val="right"/>
+      <w:pPr>
+        <w:ind w:left="2160" w:hanging="180"/>
+      </w:pPr>
+    </w:lvl>
+    <w:lvl w:ilvl="3" w:tplc="0409000F" w:tentative="1">
+      <w:start w:val="1"/>
+      <w:numFmt w:val="decimal"/>
+      <w:lvlText w:val="%4."/>
+      <w:lvlJc w:val="left"/>
+      <w:pPr>
+        <w:ind w:left="2880" w:hanging="360"/>
+      </w:pPr>
+    </w:lvl>
+    <w:lvl w:ilvl="4" w:tplc="04090019" w:tentative="1">
+      <w:start w:val="1"/>
+      <w:numFmt w:val="lowerLetter"/>
+      <w:lvlText w:val="%5."/>
+      <w:lvlJc w:val="left"/>
+      <w:pPr>
+        <w:ind w:left="3600" w:hanging="360"/>
+      </w:pPr>
+    </w:lvl>
+    <w:lvl w:ilvl="5" w:tplc="0409001B" w:tentative="1">
+      <w:start w:val="1"/>
+      <w:numFmt w:val="lowerRoman"/>
+      <w:lvlText w:val="%6."/>
+      <w:lvlJc w:val="right"/>
+      <w:pPr>
+        <w:ind w:left="4320" w:hanging="180"/>
+      </w:pPr>
+    </w:lvl>
+    <w:lvl w:ilvl="6" w:tplc="0409000F" w:tentative="1">
+      <w:start w:val="1"/>
+      <w:numFmt w:val="decimal"/>
+      <w:lvlText w:val="%7."/>
+      <w:lvlJc w:val="left"/>
+      <w:pPr>
+        <w:ind w:left="5040" w:hanging="360"/>
+      </w:pPr>
+    </w:lvl>
+    <w:lvl w:ilvl="7" w:tplc="04090019" w:tentative="1">
+      <w:start w:val="1"/>
+      <w:numFmt w:val="lowerLetter"/>
+      <w:lvlText w:val="%8."/>
+      <w:lvlJc w:val="left"/>
+      <w:pPr>
+        <w:ind w:left="5760" w:hanging="360"/>
+      </w:pPr>
+    </w:lvl>
+    <w:lvl w:ilvl="8" w:tplc="0409001B" w:tentative="1">
+      <w:start w:val="1"/>
+      <w:numFmt w:val="lowerRoman"/>
+      <w:lvlText w:val="%9."/>
+      <w:lvlJc w:val="right"/>
+      <w:pPr>
+        <w:ind w:left="6480" w:hanging="180"/>
+      </w:pPr>
+    </w:lvl>
+  </w:abstractNum>
+  <w:abstractNum w:abstractNumId="4" w15:restartNumberingAfterBreak="0">
     <w:nsid w:val="50384241"/>
     <w:multiLevelType w:val="hybridMultilevel"/>
     <w:tmpl w:val="07AA7982"/>
@@ -1694,7 +2314,7 @@
       </w:rPr>
     </w:lvl>
   </w:abstractNum>
-  <w:abstractNum w:abstractNumId="3" w15:restartNumberingAfterBreak="0">
+  <w:abstractNum w:abstractNumId="5" w15:restartNumberingAfterBreak="0">
     <w:nsid w:val="576D440B"/>
     <w:multiLevelType w:val="hybridMultilevel"/>
     <w:tmpl w:val="4C084F0E"/>
@@ -1808,7 +2428,7 @@
       </w:rPr>
     </w:lvl>
   </w:abstractNum>
-  <w:abstractNum w:abstractNumId="4" w15:restartNumberingAfterBreak="0">
+  <w:abstractNum w:abstractNumId="6" w15:restartNumberingAfterBreak="0">
     <w:nsid w:val="72660039"/>
     <w:multiLevelType w:val="hybridMultilevel"/>
     <w:tmpl w:val="916E96A4"/>
@@ -1929,12 +2549,18 @@
     <w:abstractNumId w:val="0"/>
   </w:num>
   <w:num w:numId="3" w16cid:durableId="1197083710">
+    <w:abstractNumId w:val="6"/>
+  </w:num>
+  <w:num w:numId="4" w16cid:durableId="1959986157">
     <w:abstractNumId w:val="4"/>
   </w:num>
-  <w:num w:numId="4" w16cid:durableId="1959986157">
+  <w:num w:numId="5" w16cid:durableId="1295285782">
+    <w:abstractNumId w:val="5"/>
+  </w:num>
+  <w:num w:numId="6" w16cid:durableId="1920827188">
     <w:abstractNumId w:val="2"/>
   </w:num>
-  <w:num w:numId="5" w16cid:durableId="1295285782">
+  <w:num w:numId="7" w16cid:durableId="1083799164">
     <w:abstractNumId w:val="3"/>
   </w:num>
 </w:numbering>

--- a/Introduction to spec/Эволюция вычислительных систем_Роганов.DOCX
+++ b/Introduction to spec/Эволюция вычислительных систем_Роганов.DOCX
@@ -1652,7 +1652,28 @@
           <w:lang w:val="ru-RU"/>
         </w:rPr>
         <w:tab/>
-        <w:t>Современные тенденции:</w:t>
+      </w:r>
+      <w:r>
+        <w:rPr>
+          <w:rFonts w:ascii="Philosopher" w:hAnsi="Philosopher"/>
+          <w:b/>
+          <w:bCs/>
+          <w:i/>
+          <w:sz w:val="28"/>
+          <w:szCs w:val="28"/>
+          <w:lang w:val="ru-RU"/>
+        </w:rPr>
+        <w:t>Современные тенденции</w:t>
+      </w:r>
+      <w:r>
+        <w:rPr>
+          <w:rFonts w:ascii="Philosopher" w:hAnsi="Philosopher"/>
+          <w:iCs/>
+          <w:sz w:val="28"/>
+          <w:szCs w:val="28"/>
+          <w:lang w:val="ru-RU"/>
+        </w:rPr>
+        <w:t>:</w:t>
       </w:r>
     </w:p>
     <w:p>
@@ -1761,6 +1782,907 @@
           <w:lang w:val="ru-RU"/>
         </w:rPr>
         <w:t>Обработка несвойственных ранее вычислительным сетям информации.</w:t>
+      </w:r>
+    </w:p>
+    <w:p>
+      <w:pPr>
+        <w:spacing w:line="240" w:lineRule="auto"/>
+        <w:jc w:val="center"/>
+        <w:rPr>
+          <w:rFonts w:ascii="Philosopher" w:hAnsi="Philosopher"/>
+          <w:b/>
+          <w:bCs/>
+          <w:iCs/>
+          <w:sz w:val="32"/>
+          <w:szCs w:val="32"/>
+          <w:lang w:val="ru-RU"/>
+        </w:rPr>
+      </w:pPr>
+      <w:r>
+        <w:rPr>
+          <w:rFonts w:ascii="Philosopher" w:hAnsi="Philosopher"/>
+          <w:b/>
+          <w:bCs/>
+          <w:iCs/>
+          <w:sz w:val="32"/>
+          <w:szCs w:val="32"/>
+          <w:lang w:val="ru-RU"/>
+        </w:rPr>
+        <w:t>Разрыв между глобальными и локальными сетями</w:t>
+      </w:r>
+    </w:p>
+    <w:p>
+      <w:pPr>
+        <w:spacing w:line="240" w:lineRule="auto"/>
+        <w:ind w:firstLine="720"/>
+        <w:rPr>
+          <w:rFonts w:ascii="Philosopher" w:hAnsi="Philosopher"/>
+          <w:iCs/>
+          <w:sz w:val="28"/>
+          <w:szCs w:val="28"/>
+          <w:lang w:val="ru-RU"/>
+        </w:rPr>
+      </w:pPr>
+      <w:r>
+        <w:rPr>
+          <w:rFonts w:ascii="Philosopher" w:hAnsi="Philosopher"/>
+          <w:iCs/>
+          <w:sz w:val="28"/>
+          <w:szCs w:val="28"/>
+          <w:lang w:val="ru-RU"/>
+        </w:rPr>
+        <w:t xml:space="preserve">Разрыв между </w:t>
+      </w:r>
+      <w:r>
+        <w:rPr>
+          <w:rFonts w:ascii="Philosopher" w:hAnsi="Philosopher"/>
+          <w:iCs/>
+          <w:sz w:val="28"/>
+          <w:szCs w:val="28"/>
+          <w:lang w:val="pl-PL"/>
+        </w:rPr>
+        <w:t>LAN</w:t>
+      </w:r>
+      <w:r>
+        <w:rPr>
+          <w:rFonts w:ascii="Philosopher" w:hAnsi="Philosopher"/>
+          <w:iCs/>
+          <w:sz w:val="28"/>
+          <w:szCs w:val="28"/>
+          <w:lang w:val="ru-RU"/>
+        </w:rPr>
+        <w:t xml:space="preserve"> и </w:t>
+      </w:r>
+      <w:r>
+        <w:rPr>
+          <w:rFonts w:ascii="Philosopher" w:hAnsi="Philosopher"/>
+          <w:iCs/>
+          <w:sz w:val="28"/>
+          <w:szCs w:val="28"/>
+          <w:lang w:val="pl-PL"/>
+        </w:rPr>
+        <w:t>WAN</w:t>
+      </w:r>
+      <w:r>
+        <w:rPr>
+          <w:rFonts w:ascii="Philosopher" w:hAnsi="Philosopher"/>
+          <w:iCs/>
+          <w:sz w:val="28"/>
+          <w:szCs w:val="28"/>
+          <w:lang w:val="ru-RU"/>
+        </w:rPr>
+        <w:t xml:space="preserve"> постоянно сокращается во многом из-за появления высокоскоростных территориальных каналов связи, не уступающих по качеству кабельным системам локальных сетей.</w:t>
+      </w:r>
+      <w:r>
+        <w:rPr>
+          <w:rFonts w:ascii="Philosopher" w:hAnsi="Philosopher"/>
+          <w:iCs/>
+          <w:sz w:val="28"/>
+          <w:szCs w:val="28"/>
+          <w:lang w:val="ru-RU"/>
+        </w:rPr>
+        <w:t xml:space="preserve"> </w:t>
+      </w:r>
+      <w:r>
+        <w:rPr>
+          <w:rFonts w:ascii="Philosopher" w:hAnsi="Philosopher"/>
+          <w:iCs/>
+          <w:sz w:val="28"/>
+          <w:szCs w:val="28"/>
+          <w:lang w:val="ru-RU"/>
+        </w:rPr>
+        <w:t>В глобальных сетях появляются службы доступа к ресурсам такие же удобные и прозрачные как в локальных сетях.</w:t>
+      </w:r>
+    </w:p>
+    <w:p>
+      <w:pPr>
+        <w:spacing w:line="240" w:lineRule="auto"/>
+        <w:ind w:firstLine="720"/>
+        <w:jc w:val="center"/>
+        <w:rPr>
+          <w:rFonts w:ascii="Philosopher" w:hAnsi="Philosopher"/>
+          <w:b/>
+          <w:bCs/>
+          <w:iCs/>
+          <w:sz w:val="32"/>
+          <w:szCs w:val="32"/>
+          <w:lang w:val="ru-RU"/>
+        </w:rPr>
+      </w:pPr>
+      <w:r>
+        <w:rPr>
+          <w:rFonts w:ascii="Philosopher" w:hAnsi="Philosopher"/>
+          <w:b/>
+          <w:bCs/>
+          <w:iCs/>
+          <w:sz w:val="32"/>
+          <w:szCs w:val="32"/>
+          <w:lang w:val="ru-RU"/>
+        </w:rPr>
+        <w:t>Появляется разнообразного коммуникационного оборудования для локальных сетей</w:t>
+      </w:r>
+    </w:p>
+    <w:p>
+      <w:pPr>
+        <w:spacing w:line="240" w:lineRule="auto"/>
+        <w:ind w:firstLine="720"/>
+        <w:rPr>
+          <w:rFonts w:ascii="Philosopher" w:hAnsi="Philosopher"/>
+          <w:iCs/>
+          <w:sz w:val="28"/>
+          <w:szCs w:val="28"/>
+          <w:lang w:val="ru-RU"/>
+        </w:rPr>
+      </w:pPr>
+      <w:r>
+        <w:rPr>
+          <w:rFonts w:ascii="Philosopher" w:hAnsi="Philosopher"/>
+          <w:iCs/>
+          <w:sz w:val="28"/>
+          <w:szCs w:val="28"/>
+          <w:lang w:val="ru-RU"/>
+        </w:rPr>
+        <w:t>Вместо соединяющего компьютера пассивного кабеля в ЛВС в большом количестве появлялось разнообразное коммуникационное оборудование.</w:t>
+      </w:r>
+    </w:p>
+    <w:p>
+      <w:pPr>
+        <w:spacing w:line="240" w:lineRule="auto"/>
+        <w:ind w:firstLine="720"/>
+        <w:rPr>
+          <w:rFonts w:ascii="Philosopher" w:hAnsi="Philosopher"/>
+          <w:iCs/>
+          <w:sz w:val="28"/>
+          <w:szCs w:val="28"/>
+          <w:lang w:val="ru-RU"/>
+        </w:rPr>
+      </w:pPr>
+      <w:r>
+        <w:rPr>
+          <w:rFonts w:ascii="Philosopher" w:hAnsi="Philosopher"/>
+          <w:i/>
+          <w:sz w:val="28"/>
+          <w:szCs w:val="28"/>
+          <w:lang w:val="ru-RU"/>
+        </w:rPr>
+        <w:t>Более</w:t>
+      </w:r>
+      <w:r>
+        <w:rPr>
+          <w:rFonts w:ascii="Philosopher" w:hAnsi="Philosopher"/>
+          <w:iCs/>
+          <w:sz w:val="28"/>
+          <w:szCs w:val="28"/>
+          <w:lang w:val="ru-RU"/>
+        </w:rPr>
+        <w:t xml:space="preserve"> </w:t>
+      </w:r>
+      <w:r>
+        <w:rPr>
+          <w:rFonts w:ascii="Philosopher" w:hAnsi="Philosopher"/>
+          <w:i/>
+          <w:sz w:val="28"/>
+          <w:szCs w:val="28"/>
+          <w:lang w:val="ru-RU"/>
+        </w:rPr>
+        <w:t>старое оборудование</w:t>
+      </w:r>
+      <w:r>
+        <w:rPr>
+          <w:rFonts w:ascii="Philosopher" w:hAnsi="Philosopher"/>
+          <w:i/>
+          <w:sz w:val="28"/>
+          <w:szCs w:val="28"/>
+          <w:lang w:val="ru-RU"/>
+        </w:rPr>
+        <w:t xml:space="preserve">: </w:t>
+      </w:r>
+      <w:r>
+        <w:rPr>
+          <w:rFonts w:ascii="Philosopher" w:hAnsi="Philosopher"/>
+          <w:iCs/>
+          <w:sz w:val="28"/>
+          <w:szCs w:val="28"/>
+          <w:lang w:val="ru-RU"/>
+        </w:rPr>
+        <w:t>мосты(</w:t>
+      </w:r>
+      <w:r>
+        <w:rPr>
+          <w:rFonts w:ascii="Philosopher" w:hAnsi="Philosopher"/>
+          <w:iCs/>
+          <w:sz w:val="28"/>
+          <w:szCs w:val="28"/>
+          <w:lang w:val="pl-PL"/>
+        </w:rPr>
+        <w:t>bridge</w:t>
+      </w:r>
+      <w:r>
+        <w:rPr>
+          <w:rFonts w:ascii="Philosopher" w:hAnsi="Philosopher"/>
+          <w:iCs/>
+          <w:sz w:val="28"/>
+          <w:szCs w:val="28"/>
+          <w:lang w:val="ru-RU"/>
+        </w:rPr>
+        <w:t>), повторители(</w:t>
+      </w:r>
+      <w:r>
+        <w:rPr>
+          <w:rFonts w:ascii="Philosopher" w:hAnsi="Philosopher"/>
+          <w:iCs/>
+          <w:sz w:val="28"/>
+          <w:szCs w:val="28"/>
+          <w:lang w:val="pl-PL"/>
+        </w:rPr>
+        <w:t>repeater</w:t>
+      </w:r>
+      <w:r>
+        <w:rPr>
+          <w:rFonts w:ascii="Philosopher" w:hAnsi="Philosopher"/>
+          <w:iCs/>
+          <w:sz w:val="28"/>
+          <w:szCs w:val="28"/>
+          <w:lang w:val="ru-RU"/>
+        </w:rPr>
+        <w:t>) и концентраторы(</w:t>
+      </w:r>
+      <w:r>
+        <w:rPr>
+          <w:rFonts w:ascii="Philosopher" w:hAnsi="Philosopher"/>
+          <w:iCs/>
+          <w:sz w:val="28"/>
+          <w:szCs w:val="28"/>
+          <w:lang w:val="pl-PL"/>
+        </w:rPr>
+        <w:t>hub</w:t>
+      </w:r>
+      <w:r>
+        <w:rPr>
+          <w:rFonts w:ascii="Philosopher" w:hAnsi="Philosopher"/>
+          <w:iCs/>
+          <w:sz w:val="28"/>
+          <w:szCs w:val="28"/>
+          <w:lang w:val="ru-RU"/>
+        </w:rPr>
+        <w:t>)</w:t>
+      </w:r>
+      <w:r>
+        <w:rPr>
+          <w:rFonts w:ascii="Philosopher" w:hAnsi="Philosopher"/>
+          <w:iCs/>
+          <w:sz w:val="28"/>
+          <w:szCs w:val="28"/>
+          <w:lang w:val="ru-RU"/>
+        </w:rPr>
+        <w:t>.</w:t>
+      </w:r>
+    </w:p>
+    <w:p>
+      <w:pPr>
+        <w:spacing w:line="240" w:lineRule="auto"/>
+        <w:ind w:firstLine="720"/>
+        <w:rPr>
+          <w:rFonts w:ascii="Philosopher" w:hAnsi="Philosopher"/>
+          <w:iCs/>
+          <w:sz w:val="28"/>
+          <w:szCs w:val="28"/>
+          <w:lang w:val="ru-RU"/>
+        </w:rPr>
+      </w:pPr>
+      <w:r>
+        <w:rPr>
+          <w:rFonts w:ascii="Philosopher" w:hAnsi="Philosopher"/>
+          <w:i/>
+          <w:sz w:val="28"/>
+          <w:szCs w:val="28"/>
+          <w:lang w:val="ru-RU"/>
+        </w:rPr>
+        <w:t xml:space="preserve">Более новое оборудование: </w:t>
+      </w:r>
+      <w:r>
+        <w:rPr>
+          <w:rFonts w:ascii="Philosopher" w:hAnsi="Philosopher"/>
+          <w:iCs/>
+          <w:sz w:val="28"/>
+          <w:szCs w:val="28"/>
+          <w:lang w:val="ru-RU"/>
+        </w:rPr>
+        <w:t>коммутаторы, маршрутизаторы, шлюзы и межсетевые экраны</w:t>
+      </w:r>
+      <w:r>
+        <w:rPr>
+          <w:rFonts w:ascii="Philosopher" w:hAnsi="Philosopher"/>
+          <w:iCs/>
+          <w:sz w:val="28"/>
+          <w:szCs w:val="28"/>
+          <w:lang w:val="ru-RU"/>
+        </w:rPr>
+        <w:t>.</w:t>
+      </w:r>
+    </w:p>
+    <w:p>
+      <w:pPr>
+        <w:spacing w:line="240" w:lineRule="auto"/>
+        <w:ind w:firstLine="720"/>
+        <w:jc w:val="center"/>
+        <w:rPr>
+          <w:rFonts w:ascii="Philosopher" w:hAnsi="Philosopher"/>
+          <w:b/>
+          <w:bCs/>
+          <w:iCs/>
+          <w:sz w:val="32"/>
+          <w:szCs w:val="32"/>
+          <w:lang w:val="ru-RU"/>
+        </w:rPr>
+      </w:pPr>
+      <w:r>
+        <w:rPr>
+          <w:rFonts w:ascii="Philosopher" w:hAnsi="Philosopher"/>
+          <w:b/>
+          <w:bCs/>
+          <w:iCs/>
+          <w:sz w:val="32"/>
+          <w:szCs w:val="32"/>
+          <w:lang w:val="ru-RU"/>
+        </w:rPr>
+        <w:lastRenderedPageBreak/>
+        <w:t>Возродился интерес к крупным компьютерам</w:t>
+      </w:r>
+    </w:p>
+    <w:p>
+      <w:pPr>
+        <w:spacing w:line="240" w:lineRule="auto"/>
+        <w:ind w:firstLine="720"/>
+        <w:rPr>
+          <w:rFonts w:ascii="Philosopher" w:hAnsi="Philosopher"/>
+          <w:iCs/>
+          <w:sz w:val="28"/>
+          <w:szCs w:val="28"/>
+          <w:lang w:val="ru-RU"/>
+        </w:rPr>
+      </w:pPr>
+      <w:r>
+        <w:rPr>
+          <w:rFonts w:ascii="Philosopher" w:hAnsi="Philosopher"/>
+          <w:iCs/>
+          <w:sz w:val="28"/>
+          <w:szCs w:val="28"/>
+          <w:lang w:val="pl-PL"/>
+        </w:rPr>
+        <w:t>Mainframe</w:t>
+      </w:r>
+      <w:r>
+        <w:rPr>
+          <w:rFonts w:ascii="Philosopher" w:hAnsi="Philosopher"/>
+          <w:iCs/>
+          <w:sz w:val="28"/>
+          <w:szCs w:val="28"/>
+          <w:lang w:val="ru-RU"/>
+        </w:rPr>
+        <w:t>’ы стали возвращаться в корпоративные вычислительные системы в виде серверов различного назначения</w:t>
+      </w:r>
+      <w:r>
+        <w:rPr>
+          <w:rFonts w:ascii="Philosopher" w:hAnsi="Philosopher"/>
+          <w:iCs/>
+          <w:sz w:val="28"/>
+          <w:szCs w:val="28"/>
+          <w:lang w:val="ru-RU"/>
+        </w:rPr>
+        <w:t xml:space="preserve"> (файл-сервер: сервер БД, игровой, зеркальный, принт-сервер, веб-сервер).</w:t>
+      </w:r>
+    </w:p>
+    <w:p>
+      <w:pPr>
+        <w:spacing w:line="240" w:lineRule="auto"/>
+        <w:ind w:firstLine="720"/>
+        <w:jc w:val="center"/>
+        <w:rPr>
+          <w:rFonts w:ascii="Philosopher" w:hAnsi="Philosopher"/>
+          <w:b/>
+          <w:bCs/>
+          <w:iCs/>
+          <w:sz w:val="32"/>
+          <w:szCs w:val="32"/>
+          <w:lang w:val="ru-RU"/>
+        </w:rPr>
+      </w:pPr>
+      <w:r>
+        <w:rPr>
+          <w:rFonts w:ascii="Philosopher" w:hAnsi="Philosopher"/>
+          <w:b/>
+          <w:bCs/>
+          <w:iCs/>
+          <w:sz w:val="32"/>
+          <w:szCs w:val="32"/>
+          <w:lang w:val="ru-RU"/>
+        </w:rPr>
+        <w:t>Обработка несвойственных ранее вычислительным сетям информации</w:t>
+      </w:r>
+    </w:p>
+    <w:p>
+      <w:pPr>
+        <w:spacing w:line="240" w:lineRule="auto"/>
+        <w:ind w:firstLine="720"/>
+        <w:rPr>
+          <w:rFonts w:ascii="Philosopher" w:hAnsi="Philosopher"/>
+          <w:iCs/>
+          <w:sz w:val="28"/>
+          <w:szCs w:val="28"/>
+          <w:lang w:val="ru-RU"/>
+        </w:rPr>
+      </w:pPr>
+      <w:r>
+        <w:rPr>
+          <w:rFonts w:ascii="Philosopher" w:hAnsi="Philosopher"/>
+          <w:iCs/>
+          <w:sz w:val="28"/>
+          <w:szCs w:val="28"/>
+          <w:lang w:val="ru-RU"/>
+        </w:rPr>
+        <w:t>В сетях</w:t>
+      </w:r>
+      <w:r>
+        <w:rPr>
+          <w:rFonts w:ascii="Philosopher" w:hAnsi="Philosopher"/>
+          <w:iCs/>
+          <w:sz w:val="28"/>
+          <w:szCs w:val="28"/>
+          <w:lang w:val="ru-RU"/>
+        </w:rPr>
+        <w:t xml:space="preserve">, как глобальных, так и локальных, стала обрабатываться не только текстовая информация, но и голос, видеоизображение, другие мультимедийные форматы, а также трафик технологии </w:t>
+      </w:r>
+      <w:r>
+        <w:rPr>
+          <w:rFonts w:ascii="Philosopher" w:hAnsi="Philosopher"/>
+          <w:iCs/>
+          <w:sz w:val="28"/>
+          <w:szCs w:val="28"/>
+          <w:lang w:val="pl-PL"/>
+        </w:rPr>
+        <w:t>ATM</w:t>
+      </w:r>
+      <w:r>
+        <w:rPr>
+          <w:rFonts w:ascii="Philosopher" w:hAnsi="Philosopher"/>
+          <w:iCs/>
+          <w:sz w:val="28"/>
+          <w:szCs w:val="28"/>
+          <w:lang w:val="ru-RU"/>
+        </w:rPr>
+        <w:t>, трафик онлайн-игр и т.д.</w:t>
+      </w:r>
+    </w:p>
+    <w:p>
+      <w:pPr>
+        <w:spacing w:line="240" w:lineRule="auto"/>
+        <w:ind w:firstLine="720"/>
+        <w:rPr>
+          <w:rFonts w:ascii="Philosopher" w:hAnsi="Philosopher"/>
+          <w:iCs/>
+          <w:sz w:val="28"/>
+          <w:szCs w:val="28"/>
+          <w:lang w:val="ru-RU"/>
+        </w:rPr>
+      </w:pPr>
+      <w:r>
+        <w:rPr>
+          <w:rFonts w:ascii="Philosopher" w:hAnsi="Philosopher"/>
+          <w:iCs/>
+          <w:sz w:val="28"/>
+          <w:szCs w:val="28"/>
+          <w:lang w:val="ru-RU"/>
+        </w:rPr>
+        <w:t>Сложность в передаче такой информации связана с её чувствительностью к задержкам при передаче.</w:t>
+      </w:r>
+    </w:p>
+    <w:p>
+      <w:pPr>
+        <w:spacing w:line="240" w:lineRule="auto"/>
+        <w:ind w:firstLine="720"/>
+        <w:jc w:val="center"/>
+        <w:rPr>
+          <w:rFonts w:ascii="Philosopher" w:hAnsi="Philosopher"/>
+          <w:b/>
+          <w:bCs/>
+          <w:iCs/>
+          <w:sz w:val="32"/>
+          <w:szCs w:val="32"/>
+          <w:lang w:val="ru-RU"/>
+        </w:rPr>
+      </w:pPr>
+      <w:r>
+        <w:rPr>
+          <w:rFonts w:ascii="Philosopher" w:hAnsi="Philosopher"/>
+          <w:b/>
+          <w:bCs/>
+          <w:iCs/>
+          <w:sz w:val="32"/>
+          <w:szCs w:val="32"/>
+          <w:lang w:val="ru-RU"/>
+        </w:rPr>
+        <w:t>Что даёт предприятию использование сетей</w:t>
+      </w:r>
+    </w:p>
+    <w:p>
+      <w:pPr>
+        <w:spacing w:line="240" w:lineRule="auto"/>
+        <w:rPr>
+          <w:rFonts w:ascii="Philosopher" w:hAnsi="Philosopher"/>
+          <w:i/>
+          <w:iCs/>
+          <w:sz w:val="28"/>
+          <w:szCs w:val="28"/>
+          <w:lang w:val="ru-RU"/>
+        </w:rPr>
+      </w:pPr>
+      <w:r>
+        <w:rPr>
+          <w:rFonts w:ascii="Philosopher" w:hAnsi="Philosopher"/>
+          <w:i/>
+          <w:iCs/>
+          <w:sz w:val="28"/>
+          <w:szCs w:val="28"/>
+          <w:lang w:val="ru-RU"/>
+        </w:rPr>
+        <w:t>Плюсы:</w:t>
+      </w:r>
+    </w:p>
+    <w:p>
+      <w:pPr>
+        <w:pStyle w:val="a3"/>
+        <w:numPr>
+          <w:ilvl w:val="0"/>
+          <w:numId w:val="11"/>
+        </w:numPr>
+        <w:spacing w:line="240" w:lineRule="auto"/>
+        <w:rPr>
+          <w:rFonts w:ascii="Philosopher" w:hAnsi="Philosopher"/>
+          <w:sz w:val="28"/>
+          <w:szCs w:val="28"/>
+          <w:lang w:val="ru-RU"/>
+        </w:rPr>
+      </w:pPr>
+      <w:r>
+        <w:rPr>
+          <w:rFonts w:ascii="Philosopher" w:hAnsi="Philosopher"/>
+          <w:i/>
+          <w:iCs/>
+          <w:sz w:val="28"/>
+          <w:szCs w:val="28"/>
+          <w:lang w:val="ru-RU"/>
+        </w:rPr>
+        <w:t>Повышение эффективности работы, которое может выражаться, например, в увеличении прибыли предприятия.</w:t>
+      </w:r>
+      <w:r>
+        <w:rPr>
+          <w:rFonts w:ascii="Philosopher" w:hAnsi="Philosopher"/>
+          <w:sz w:val="28"/>
+          <w:szCs w:val="28"/>
+          <w:lang w:val="ru-RU"/>
+        </w:rPr>
+        <w:t xml:space="preserve"> </w:t>
+      </w:r>
+      <w:r>
+        <w:rPr>
+          <w:rFonts w:ascii="Philosopher" w:hAnsi="Philosopher"/>
+          <w:sz w:val="28"/>
+          <w:szCs w:val="28"/>
+          <w:lang w:val="ru-RU"/>
+        </w:rPr>
+        <w:t>Благодаря компьютеризации снизились затраты на производство уже существующего продукта, сократились сроки разработки новой модели, а также ускорилось обслуживание заказов потребителей</w:t>
+      </w:r>
+      <w:r>
+        <w:rPr>
+          <w:rFonts w:ascii="Philosopher" w:hAnsi="Philosopher"/>
+          <w:sz w:val="28"/>
+          <w:szCs w:val="28"/>
+          <w:lang w:val="ru-RU"/>
+        </w:rPr>
+        <w:t>. Концептуальным преимуществом сетей является их возможность выполнять параллельные вычисления, таким образом, распределённые системы потенциально имеют лучшее соотношение производительность/стоимость, чем централизованные.</w:t>
+      </w:r>
+    </w:p>
+    <w:p>
+      <w:pPr>
+        <w:pStyle w:val="a3"/>
+        <w:spacing w:line="240" w:lineRule="auto"/>
+        <w:rPr>
+          <w:rFonts w:ascii="Philosopher" w:hAnsi="Philosopher"/>
+          <w:sz w:val="28"/>
+          <w:szCs w:val="28"/>
+          <w:lang w:val="ru-RU"/>
+        </w:rPr>
+      </w:pPr>
+    </w:p>
+    <w:p>
+      <w:pPr>
+        <w:pStyle w:val="a3"/>
+        <w:numPr>
+          <w:ilvl w:val="0"/>
+          <w:numId w:val="11"/>
+        </w:numPr>
+        <w:spacing w:line="240" w:lineRule="auto"/>
+        <w:rPr>
+          <w:rFonts w:ascii="Philosopher" w:hAnsi="Philosopher"/>
+          <w:i/>
+          <w:iCs/>
+          <w:sz w:val="28"/>
+          <w:szCs w:val="28"/>
+          <w:lang w:val="ru-RU"/>
+        </w:rPr>
+      </w:pPr>
+      <w:r>
+        <w:rPr>
+          <w:rFonts w:ascii="Philosopher" w:hAnsi="Philosopher"/>
+          <w:i/>
+          <w:iCs/>
+          <w:sz w:val="28"/>
+          <w:szCs w:val="28"/>
+          <w:lang w:val="ru-RU"/>
+        </w:rPr>
+        <w:t>Более высокая отказоустойчивость информационных систем и аппаратного обеспечения предприятия.</w:t>
+      </w:r>
+      <w:r>
+        <w:rPr>
+          <w:rFonts w:ascii="Philosopher" w:hAnsi="Philosopher"/>
+          <w:i/>
+          <w:iCs/>
+          <w:sz w:val="28"/>
+          <w:szCs w:val="28"/>
+          <w:lang w:val="ru-RU"/>
+        </w:rPr>
+        <w:t xml:space="preserve"> </w:t>
+      </w:r>
+      <w:r>
+        <w:rPr>
+          <w:rFonts w:ascii="Philosopher" w:hAnsi="Philosopher"/>
+          <w:sz w:val="28"/>
+          <w:szCs w:val="28"/>
+          <w:lang w:val="ru-RU"/>
+        </w:rPr>
+        <w:t>Отказоустойчивость – способность системы выполнять свои функции при отказах отдельных элементов аппаратуры и неполной доступности данных. Основой повышенной отказоустойчивости является избыточность.</w:t>
+      </w:r>
+    </w:p>
+    <w:p>
+      <w:pPr>
+        <w:pStyle w:val="a3"/>
+        <w:numPr>
+          <w:ilvl w:val="0"/>
+          <w:numId w:val="11"/>
+        </w:numPr>
+        <w:spacing w:line="240" w:lineRule="auto"/>
+        <w:rPr>
+          <w:rFonts w:ascii="Philosopher" w:hAnsi="Philosopher"/>
+          <w:i/>
+          <w:iCs/>
+          <w:sz w:val="28"/>
+          <w:szCs w:val="28"/>
+          <w:lang w:val="ru-RU"/>
+        </w:rPr>
+      </w:pPr>
+      <w:r>
+        <w:rPr>
+          <w:rFonts w:ascii="Philosopher" w:hAnsi="Philosopher"/>
+          <w:i/>
+          <w:iCs/>
+          <w:sz w:val="28"/>
+          <w:szCs w:val="28"/>
+          <w:lang w:val="ru-RU"/>
+        </w:rPr>
+        <w:t>Автоматизация технологических процессов.</w:t>
+      </w:r>
+    </w:p>
+    <w:p>
+      <w:pPr>
+        <w:pStyle w:val="a3"/>
+        <w:numPr>
+          <w:ilvl w:val="0"/>
+          <w:numId w:val="11"/>
+        </w:numPr>
+        <w:spacing w:line="240" w:lineRule="auto"/>
+        <w:rPr>
+          <w:rFonts w:ascii="Philosopher" w:hAnsi="Philosopher"/>
+          <w:i/>
+          <w:iCs/>
+          <w:sz w:val="28"/>
+          <w:szCs w:val="28"/>
+          <w:lang w:val="ru-RU"/>
+        </w:rPr>
+      </w:pPr>
+      <w:r>
+        <w:rPr>
+          <w:rFonts w:ascii="Philosopher" w:hAnsi="Philosopher"/>
+          <w:i/>
+          <w:iCs/>
+          <w:sz w:val="28"/>
+          <w:szCs w:val="28"/>
+          <w:lang w:val="ru-RU"/>
+        </w:rPr>
+        <w:t>Возможность совместного использования данных и устройств.</w:t>
+      </w:r>
+    </w:p>
+    <w:p>
+      <w:pPr>
+        <w:pStyle w:val="a3"/>
+        <w:numPr>
+          <w:ilvl w:val="0"/>
+          <w:numId w:val="11"/>
+        </w:numPr>
+        <w:spacing w:line="240" w:lineRule="auto"/>
+        <w:rPr>
+          <w:rFonts w:ascii="Philosopher" w:hAnsi="Philosopher"/>
+          <w:i/>
+          <w:iCs/>
+          <w:sz w:val="28"/>
+          <w:szCs w:val="28"/>
+          <w:lang w:val="ru-RU"/>
+        </w:rPr>
+      </w:pPr>
+      <w:r>
+        <w:rPr>
+          <w:rFonts w:ascii="Philosopher" w:hAnsi="Philosopher"/>
+          <w:i/>
+          <w:iCs/>
+          <w:sz w:val="28"/>
+          <w:szCs w:val="28"/>
+          <w:lang w:val="ru-RU"/>
+        </w:rPr>
+        <w:t>Оперативный доступ к обширной корпоративной информации.</w:t>
+      </w:r>
+    </w:p>
+    <w:p>
+      <w:pPr>
+        <w:pStyle w:val="a3"/>
+        <w:numPr>
+          <w:ilvl w:val="0"/>
+          <w:numId w:val="11"/>
+        </w:numPr>
+        <w:spacing w:line="240" w:lineRule="auto"/>
+        <w:rPr>
+          <w:rFonts w:ascii="Philosopher" w:hAnsi="Philosopher"/>
+          <w:i/>
+          <w:iCs/>
+          <w:sz w:val="28"/>
+          <w:szCs w:val="28"/>
+          <w:lang w:val="ru-RU"/>
+        </w:rPr>
+      </w:pPr>
+      <w:r>
+        <w:rPr>
+          <w:rFonts w:ascii="Philosopher" w:hAnsi="Philosopher"/>
+          <w:i/>
+          <w:iCs/>
+          <w:sz w:val="28"/>
+          <w:szCs w:val="28"/>
+          <w:lang w:val="ru-RU"/>
+        </w:rPr>
+        <w:t>Совершенствованию коммуникаций.</w:t>
+      </w:r>
+    </w:p>
+    <w:p>
+      <w:pPr>
+        <w:spacing w:line="240" w:lineRule="auto"/>
+        <w:rPr>
+          <w:rFonts w:ascii="Philosopher" w:hAnsi="Philosopher"/>
+          <w:i/>
+          <w:iCs/>
+          <w:sz w:val="28"/>
+          <w:szCs w:val="28"/>
+          <w:lang w:val="ru-RU"/>
+        </w:rPr>
+      </w:pPr>
+      <w:r>
+        <w:rPr>
+          <w:rFonts w:ascii="Philosopher" w:hAnsi="Philosopher"/>
+          <w:i/>
+          <w:iCs/>
+          <w:sz w:val="28"/>
+          <w:szCs w:val="28"/>
+          <w:lang w:val="ru-RU"/>
+        </w:rPr>
+        <w:t>Минусы:</w:t>
+      </w:r>
+    </w:p>
+    <w:p>
+      <w:pPr>
+        <w:pStyle w:val="a3"/>
+        <w:numPr>
+          <w:ilvl w:val="0"/>
+          <w:numId w:val="12"/>
+        </w:numPr>
+        <w:spacing w:line="240" w:lineRule="auto"/>
+        <w:rPr>
+          <w:rFonts w:ascii="Philosopher" w:hAnsi="Philosopher"/>
+          <w:iCs/>
+          <w:sz w:val="28"/>
+          <w:szCs w:val="28"/>
+          <w:lang w:val="ru-RU"/>
+        </w:rPr>
+      </w:pPr>
+      <w:r>
+        <w:rPr>
+          <w:rFonts w:ascii="Philosopher" w:hAnsi="Philosopher"/>
+          <w:iCs/>
+          <w:sz w:val="28"/>
+          <w:szCs w:val="28"/>
+          <w:lang w:val="ru-RU"/>
+        </w:rPr>
+        <w:t>Сложности, связанные с программным обеспечением.</w:t>
+      </w:r>
+    </w:p>
+    <w:p>
+      <w:pPr>
+        <w:pStyle w:val="a3"/>
+        <w:numPr>
+          <w:ilvl w:val="0"/>
+          <w:numId w:val="12"/>
+        </w:numPr>
+        <w:spacing w:line="240" w:lineRule="auto"/>
+        <w:rPr>
+          <w:rFonts w:ascii="Philosopher" w:hAnsi="Philosopher"/>
+          <w:iCs/>
+          <w:sz w:val="28"/>
+          <w:szCs w:val="28"/>
+          <w:lang w:val="ru-RU"/>
+        </w:rPr>
+      </w:pPr>
+      <w:r>
+        <w:rPr>
+          <w:rFonts w:ascii="Philosopher" w:hAnsi="Philosopher"/>
+          <w:iCs/>
+          <w:sz w:val="28"/>
+          <w:szCs w:val="28"/>
+          <w:lang w:val="ru-RU"/>
+        </w:rPr>
+        <w:t>Обеспечение надёжности и производительности пи транспортировке сообщений.</w:t>
+      </w:r>
+    </w:p>
+    <w:p>
+      <w:pPr>
+        <w:pStyle w:val="a3"/>
+        <w:numPr>
+          <w:ilvl w:val="0"/>
+          <w:numId w:val="12"/>
+        </w:numPr>
+        <w:spacing w:line="240" w:lineRule="auto"/>
+        <w:rPr>
+          <w:rFonts w:ascii="Philosopher" w:hAnsi="Philosopher"/>
+          <w:iCs/>
+          <w:sz w:val="28"/>
+          <w:szCs w:val="28"/>
+          <w:lang w:val="ru-RU"/>
+        </w:rPr>
+      </w:pPr>
+      <w:r>
+        <w:rPr>
+          <w:rFonts w:ascii="Philosopher" w:hAnsi="Philosopher"/>
+          <w:iCs/>
+          <w:sz w:val="28"/>
+          <w:szCs w:val="28"/>
+          <w:lang w:val="ru-RU"/>
+        </w:rPr>
+        <w:t>Вопросы, связанные с обеспечением безопасности.</w:t>
       </w:r>
     </w:p>
     <w:sectPr>
@@ -1796,12 +2718,98 @@
         <v:path o:extrusionok="f" gradientshapeok="t" o:connecttype="rect"/>
         <o:lock v:ext="edit" aspectratio="t"/>
       </v:shapetype>
-      <v:shape id="_x0000_i1118" type="#_x0000_t75" style="width:11.25pt;height:11.25pt" o:bullet="t">
+      <v:shape id="_x0000_i1263" type="#_x0000_t75" style="width:11.25pt;height:11.25pt" o:bullet="t">
         <v:imagedata r:id="rId1" o:title="mso7158"/>
       </v:shape>
     </w:pict>
   </w:numPicBullet>
   <w:abstractNum w:abstractNumId="0" w15:restartNumberingAfterBreak="0">
+    <w:nsid w:val="0E9A635E"/>
+    <w:multiLevelType w:val="hybridMultilevel"/>
+    <w:tmpl w:val="C3CC1750"/>
+    <w:lvl w:ilvl="0" w:tplc="0409000F">
+      <w:start w:val="1"/>
+      <w:numFmt w:val="decimal"/>
+      <w:lvlText w:val="%1."/>
+      <w:lvlJc w:val="left"/>
+      <w:pPr>
+        <w:ind w:left="1515" w:hanging="360"/>
+      </w:pPr>
+    </w:lvl>
+    <w:lvl w:ilvl="1" w:tplc="04090019" w:tentative="1">
+      <w:start w:val="1"/>
+      <w:numFmt w:val="lowerLetter"/>
+      <w:lvlText w:val="%2."/>
+      <w:lvlJc w:val="left"/>
+      <w:pPr>
+        <w:ind w:left="2235" w:hanging="360"/>
+      </w:pPr>
+    </w:lvl>
+    <w:lvl w:ilvl="2" w:tplc="0409001B" w:tentative="1">
+      <w:start w:val="1"/>
+      <w:numFmt w:val="lowerRoman"/>
+      <w:lvlText w:val="%3."/>
+      <w:lvlJc w:val="right"/>
+      <w:pPr>
+        <w:ind w:left="2955" w:hanging="180"/>
+      </w:pPr>
+    </w:lvl>
+    <w:lvl w:ilvl="3" w:tplc="0409000F" w:tentative="1">
+      <w:start w:val="1"/>
+      <w:numFmt w:val="decimal"/>
+      <w:lvlText w:val="%4."/>
+      <w:lvlJc w:val="left"/>
+      <w:pPr>
+        <w:ind w:left="3675" w:hanging="360"/>
+      </w:pPr>
+    </w:lvl>
+    <w:lvl w:ilvl="4" w:tplc="04090019" w:tentative="1">
+      <w:start w:val="1"/>
+      <w:numFmt w:val="lowerLetter"/>
+      <w:lvlText w:val="%5."/>
+      <w:lvlJc w:val="left"/>
+      <w:pPr>
+        <w:ind w:left="4395" w:hanging="360"/>
+      </w:pPr>
+    </w:lvl>
+    <w:lvl w:ilvl="5" w:tplc="0409001B" w:tentative="1">
+      <w:start w:val="1"/>
+      <w:numFmt w:val="lowerRoman"/>
+      <w:lvlText w:val="%6."/>
+      <w:lvlJc w:val="right"/>
+      <w:pPr>
+        <w:ind w:left="5115" w:hanging="180"/>
+      </w:pPr>
+    </w:lvl>
+    <w:lvl w:ilvl="6" w:tplc="0409000F" w:tentative="1">
+      <w:start w:val="1"/>
+      <w:numFmt w:val="decimal"/>
+      <w:lvlText w:val="%7."/>
+      <w:lvlJc w:val="left"/>
+      <w:pPr>
+        <w:ind w:left="5835" w:hanging="360"/>
+      </w:pPr>
+    </w:lvl>
+    <w:lvl w:ilvl="7" w:tplc="04090019" w:tentative="1">
+      <w:start w:val="1"/>
+      <w:numFmt w:val="lowerLetter"/>
+      <w:lvlText w:val="%8."/>
+      <w:lvlJc w:val="left"/>
+      <w:pPr>
+        <w:ind w:left="6555" w:hanging="360"/>
+      </w:pPr>
+    </w:lvl>
+    <w:lvl w:ilvl="8" w:tplc="0409001B" w:tentative="1">
+      <w:start w:val="1"/>
+      <w:numFmt w:val="lowerRoman"/>
+      <w:lvlText w:val="%9."/>
+      <w:lvlJc w:val="right"/>
+      <w:pPr>
+        <w:ind w:left="7275" w:hanging="180"/>
+      </w:pPr>
+    </w:lvl>
+  </w:abstractNum>
+  <w:abstractNum w:abstractNumId="1" w15:restartNumberingAfterBreak="0">
     <w:nsid w:val="15F622AD"/>
     <w:multiLevelType w:val="hybridMultilevel"/>
     <w:tmpl w:val="D9681EE8"/>
@@ -1914,7 +2922,7 @@
       </w:rPr>
     </w:lvl>
   </w:abstractNum>
-  <w:abstractNum w:abstractNumId="1" w15:restartNumberingAfterBreak="0">
+  <w:abstractNum w:abstractNumId="2" w15:restartNumberingAfterBreak="0">
     <w:nsid w:val="22585109"/>
     <w:multiLevelType w:val="hybridMultilevel"/>
     <w:tmpl w:val="236C62F2"/>
@@ -2028,7 +3036,179 @@
       </w:rPr>
     </w:lvl>
   </w:abstractNum>
-  <w:abstractNum w:abstractNumId="2" w15:restartNumberingAfterBreak="0">
+  <w:abstractNum w:abstractNumId="3" w15:restartNumberingAfterBreak="0">
+    <w:nsid w:val="280F6E9C"/>
+    <w:multiLevelType w:val="hybridMultilevel"/>
+    <w:tmpl w:val="3F52BFC0"/>
+    <w:lvl w:ilvl="0" w:tplc="0409000F">
+      <w:start w:val="1"/>
+      <w:numFmt w:val="decimal"/>
+      <w:lvlText w:val="%1."/>
+      <w:lvlJc w:val="left"/>
+      <w:pPr>
+        <w:ind w:left="1440" w:hanging="360"/>
+      </w:pPr>
+    </w:lvl>
+    <w:lvl w:ilvl="1" w:tplc="04090019" w:tentative="1">
+      <w:start w:val="1"/>
+      <w:numFmt w:val="lowerLetter"/>
+      <w:lvlText w:val="%2."/>
+      <w:lvlJc w:val="left"/>
+      <w:pPr>
+        <w:ind w:left="2160" w:hanging="360"/>
+      </w:pPr>
+    </w:lvl>
+    <w:lvl w:ilvl="2" w:tplc="0409001B" w:tentative="1">
+      <w:start w:val="1"/>
+      <w:numFmt w:val="lowerRoman"/>
+      <w:lvlText w:val="%3."/>
+      <w:lvlJc w:val="right"/>
+      <w:pPr>
+        <w:ind w:left="2880" w:hanging="180"/>
+      </w:pPr>
+    </w:lvl>
+    <w:lvl w:ilvl="3" w:tplc="0409000F" w:tentative="1">
+      <w:start w:val="1"/>
+      <w:numFmt w:val="decimal"/>
+      <w:lvlText w:val="%4."/>
+      <w:lvlJc w:val="left"/>
+      <w:pPr>
+        <w:ind w:left="3600" w:hanging="360"/>
+      </w:pPr>
+    </w:lvl>
+    <w:lvl w:ilvl="4" w:tplc="04090019" w:tentative="1">
+      <w:start w:val="1"/>
+      <w:numFmt w:val="lowerLetter"/>
+      <w:lvlText w:val="%5."/>
+      <w:lvlJc w:val="left"/>
+      <w:pPr>
+        <w:ind w:left="4320" w:hanging="360"/>
+      </w:pPr>
+    </w:lvl>
+    <w:lvl w:ilvl="5" w:tplc="0409001B" w:tentative="1">
+      <w:start w:val="1"/>
+      <w:numFmt w:val="lowerRoman"/>
+      <w:lvlText w:val="%6."/>
+      <w:lvlJc w:val="right"/>
+      <w:pPr>
+        <w:ind w:left="5040" w:hanging="180"/>
+      </w:pPr>
+    </w:lvl>
+    <w:lvl w:ilvl="6" w:tplc="0409000F" w:tentative="1">
+      <w:start w:val="1"/>
+      <w:numFmt w:val="decimal"/>
+      <w:lvlText w:val="%7."/>
+      <w:lvlJc w:val="left"/>
+      <w:pPr>
+        <w:ind w:left="5760" w:hanging="360"/>
+      </w:pPr>
+    </w:lvl>
+    <w:lvl w:ilvl="7" w:tplc="04090019" w:tentative="1">
+      <w:start w:val="1"/>
+      <w:numFmt w:val="lowerLetter"/>
+      <w:lvlText w:val="%8."/>
+      <w:lvlJc w:val="left"/>
+      <w:pPr>
+        <w:ind w:left="6480" w:hanging="360"/>
+      </w:pPr>
+    </w:lvl>
+    <w:lvl w:ilvl="8" w:tplc="0409001B" w:tentative="1">
+      <w:start w:val="1"/>
+      <w:numFmt w:val="lowerRoman"/>
+      <w:lvlText w:val="%9."/>
+      <w:lvlJc w:val="right"/>
+      <w:pPr>
+        <w:ind w:left="7200" w:hanging="180"/>
+      </w:pPr>
+    </w:lvl>
+  </w:abstractNum>
+  <w:abstractNum w:abstractNumId="4" w15:restartNumberingAfterBreak="0">
+    <w:nsid w:val="2A886E34"/>
+    <w:multiLevelType w:val="hybridMultilevel"/>
+    <w:tmpl w:val="13004AEE"/>
+    <w:lvl w:ilvl="0" w:tplc="0409000F">
+      <w:start w:val="1"/>
+      <w:numFmt w:val="decimal"/>
+      <w:lvlText w:val="%1."/>
+      <w:lvlJc w:val="left"/>
+      <w:pPr>
+        <w:ind w:left="720" w:hanging="360"/>
+      </w:pPr>
+    </w:lvl>
+    <w:lvl w:ilvl="1" w:tplc="04090019" w:tentative="1">
+      <w:start w:val="1"/>
+      <w:numFmt w:val="lowerLetter"/>
+      <w:lvlText w:val="%2."/>
+      <w:lvlJc w:val="left"/>
+      <w:pPr>
+        <w:ind w:left="1440" w:hanging="360"/>
+      </w:pPr>
+    </w:lvl>
+    <w:lvl w:ilvl="2" w:tplc="0409001B" w:tentative="1">
+      <w:start w:val="1"/>
+      <w:numFmt w:val="lowerRoman"/>
+      <w:lvlText w:val="%3."/>
+      <w:lvlJc w:val="right"/>
+      <w:pPr>
+        <w:ind w:left="2160" w:hanging="180"/>
+      </w:pPr>
+    </w:lvl>
+    <w:lvl w:ilvl="3" w:tplc="0409000F" w:tentative="1">
+      <w:start w:val="1"/>
+      <w:numFmt w:val="decimal"/>
+      <w:lvlText w:val="%4."/>
+      <w:lvlJc w:val="left"/>
+      <w:pPr>
+        <w:ind w:left="2880" w:hanging="360"/>
+      </w:pPr>
+    </w:lvl>
+    <w:lvl w:ilvl="4" w:tplc="04090019" w:tentative="1">
+      <w:start w:val="1"/>
+      <w:numFmt w:val="lowerLetter"/>
+      <w:lvlText w:val="%5."/>
+      <w:lvlJc w:val="left"/>
+      <w:pPr>
+        <w:ind w:left="3600" w:hanging="360"/>
+      </w:pPr>
+    </w:lvl>
+    <w:lvl w:ilvl="5" w:tplc="0409001B" w:tentative="1">
+      <w:start w:val="1"/>
+      <w:numFmt w:val="lowerRoman"/>
+      <w:lvlText w:val="%6."/>
+      <w:lvlJc w:val="right"/>
+      <w:pPr>
+        <w:ind w:left="4320" w:hanging="180"/>
+      </w:pPr>
+    </w:lvl>
+    <w:lvl w:ilvl="6" w:tplc="0409000F" w:tentative="1">
+      <w:start w:val="1"/>
+      <w:numFmt w:val="decimal"/>
+      <w:lvlText w:val="%7."/>
+      <w:lvlJc w:val="left"/>
+      <w:pPr>
+        <w:ind w:left="5040" w:hanging="360"/>
+      </w:pPr>
+    </w:lvl>
+    <w:lvl w:ilvl="7" w:tplc="04090019" w:tentative="1">
+      <w:start w:val="1"/>
+      <w:numFmt w:val="lowerLetter"/>
+      <w:lvlText w:val="%8."/>
+      <w:lvlJc w:val="left"/>
+      <w:pPr>
+        <w:ind w:left="5760" w:hanging="360"/>
+      </w:pPr>
+    </w:lvl>
+    <w:lvl w:ilvl="8" w:tplc="0409001B" w:tentative="1">
+      <w:start w:val="1"/>
+      <w:numFmt w:val="lowerRoman"/>
+      <w:lvlText w:val="%9."/>
+      <w:lvlJc w:val="right"/>
+      <w:pPr>
+        <w:ind w:left="6480" w:hanging="180"/>
+      </w:pPr>
+    </w:lvl>
+  </w:abstractNum>
+  <w:abstractNum w:abstractNumId="5" w15:restartNumberingAfterBreak="0">
     <w:nsid w:val="358910B3"/>
     <w:multiLevelType w:val="hybridMultilevel"/>
     <w:tmpl w:val="AC98CADC"/>
@@ -2114,7 +3294,7 @@
       </w:pPr>
     </w:lvl>
   </w:abstractNum>
-  <w:abstractNum w:abstractNumId="3" w15:restartNumberingAfterBreak="0">
+  <w:abstractNum w:abstractNumId="6" w15:restartNumberingAfterBreak="0">
     <w:nsid w:val="35FD579B"/>
     <w:multiLevelType w:val="hybridMultilevel"/>
     <w:tmpl w:val="5058B1FA"/>
@@ -2200,7 +3380,7 @@
       </w:pPr>
     </w:lvl>
   </w:abstractNum>
-  <w:abstractNum w:abstractNumId="4" w15:restartNumberingAfterBreak="0">
+  <w:abstractNum w:abstractNumId="7" w15:restartNumberingAfterBreak="0">
     <w:nsid w:val="50384241"/>
     <w:multiLevelType w:val="hybridMultilevel"/>
     <w:tmpl w:val="07AA7982"/>
@@ -2314,7 +3494,7 @@
       </w:rPr>
     </w:lvl>
   </w:abstractNum>
-  <w:abstractNum w:abstractNumId="5" w15:restartNumberingAfterBreak="0">
+  <w:abstractNum w:abstractNumId="8" w15:restartNumberingAfterBreak="0">
     <w:nsid w:val="576D440B"/>
     <w:multiLevelType w:val="hybridMultilevel"/>
     <w:tmpl w:val="4C084F0E"/>
@@ -2428,7 +3608,179 @@
       </w:rPr>
     </w:lvl>
   </w:abstractNum>
-  <w:abstractNum w:abstractNumId="6" w15:restartNumberingAfterBreak="0">
+  <w:abstractNum w:abstractNumId="9" w15:restartNumberingAfterBreak="0">
+    <w:nsid w:val="64375AB6"/>
+    <w:multiLevelType w:val="hybridMultilevel"/>
+    <w:tmpl w:val="7EF8829E"/>
+    <w:lvl w:ilvl="0" w:tplc="0409000F">
+      <w:start w:val="1"/>
+      <w:numFmt w:val="decimal"/>
+      <w:lvlText w:val="%1."/>
+      <w:lvlJc w:val="left"/>
+      <w:pPr>
+        <w:ind w:left="720" w:hanging="360"/>
+      </w:pPr>
+    </w:lvl>
+    <w:lvl w:ilvl="1" w:tplc="04090019" w:tentative="1">
+      <w:start w:val="1"/>
+      <w:numFmt w:val="lowerLetter"/>
+      <w:lvlText w:val="%2."/>
+      <w:lvlJc w:val="left"/>
+      <w:pPr>
+        <w:ind w:left="1440" w:hanging="360"/>
+      </w:pPr>
+    </w:lvl>
+    <w:lvl w:ilvl="2" w:tplc="0409001B" w:tentative="1">
+      <w:start w:val="1"/>
+      <w:numFmt w:val="lowerRoman"/>
+      <w:lvlText w:val="%3."/>
+      <w:lvlJc w:val="right"/>
+      <w:pPr>
+        <w:ind w:left="2160" w:hanging="180"/>
+      </w:pPr>
+    </w:lvl>
+    <w:lvl w:ilvl="3" w:tplc="0409000F" w:tentative="1">
+      <w:start w:val="1"/>
+      <w:numFmt w:val="decimal"/>
+      <w:lvlText w:val="%4."/>
+      <w:lvlJc w:val="left"/>
+      <w:pPr>
+        <w:ind w:left="2880" w:hanging="360"/>
+      </w:pPr>
+    </w:lvl>
+    <w:lvl w:ilvl="4" w:tplc="04090019" w:tentative="1">
+      <w:start w:val="1"/>
+      <w:numFmt w:val="lowerLetter"/>
+      <w:lvlText w:val="%5."/>
+      <w:lvlJc w:val="left"/>
+      <w:pPr>
+        <w:ind w:left="3600" w:hanging="360"/>
+      </w:pPr>
+    </w:lvl>
+    <w:lvl w:ilvl="5" w:tplc="0409001B" w:tentative="1">
+      <w:start w:val="1"/>
+      <w:numFmt w:val="lowerRoman"/>
+      <w:lvlText w:val="%6."/>
+      <w:lvlJc w:val="right"/>
+      <w:pPr>
+        <w:ind w:left="4320" w:hanging="180"/>
+      </w:pPr>
+    </w:lvl>
+    <w:lvl w:ilvl="6" w:tplc="0409000F" w:tentative="1">
+      <w:start w:val="1"/>
+      <w:numFmt w:val="decimal"/>
+      <w:lvlText w:val="%7."/>
+      <w:lvlJc w:val="left"/>
+      <w:pPr>
+        <w:ind w:left="5040" w:hanging="360"/>
+      </w:pPr>
+    </w:lvl>
+    <w:lvl w:ilvl="7" w:tplc="04090019" w:tentative="1">
+      <w:start w:val="1"/>
+      <w:numFmt w:val="lowerLetter"/>
+      <w:lvlText w:val="%8."/>
+      <w:lvlJc w:val="left"/>
+      <w:pPr>
+        <w:ind w:left="5760" w:hanging="360"/>
+      </w:pPr>
+    </w:lvl>
+    <w:lvl w:ilvl="8" w:tplc="0409001B" w:tentative="1">
+      <w:start w:val="1"/>
+      <w:numFmt w:val="lowerRoman"/>
+      <w:lvlText w:val="%9."/>
+      <w:lvlJc w:val="right"/>
+      <w:pPr>
+        <w:ind w:left="6480" w:hanging="180"/>
+      </w:pPr>
+    </w:lvl>
+  </w:abstractNum>
+  <w:abstractNum w:abstractNumId="10" w15:restartNumberingAfterBreak="0">
+    <w:nsid w:val="717142E0"/>
+    <w:multiLevelType w:val="hybridMultilevel"/>
+    <w:tmpl w:val="BDD4F60E"/>
+    <w:lvl w:ilvl="0" w:tplc="0409000F">
+      <w:start w:val="1"/>
+      <w:numFmt w:val="decimal"/>
+      <w:lvlText w:val="%1."/>
+      <w:lvlJc w:val="left"/>
+      <w:pPr>
+        <w:ind w:left="2235" w:hanging="360"/>
+      </w:pPr>
+    </w:lvl>
+    <w:lvl w:ilvl="1" w:tplc="04090019" w:tentative="1">
+      <w:start w:val="1"/>
+      <w:numFmt w:val="lowerLetter"/>
+      <w:lvlText w:val="%2."/>
+      <w:lvlJc w:val="left"/>
+      <w:pPr>
+        <w:ind w:left="2955" w:hanging="360"/>
+      </w:pPr>
+    </w:lvl>
+    <w:lvl w:ilvl="2" w:tplc="0409001B" w:tentative="1">
+      <w:start w:val="1"/>
+      <w:numFmt w:val="lowerRoman"/>
+      <w:lvlText w:val="%3."/>
+      <w:lvlJc w:val="right"/>
+      <w:pPr>
+        <w:ind w:left="3675" w:hanging="180"/>
+      </w:pPr>
+    </w:lvl>
+    <w:lvl w:ilvl="3" w:tplc="0409000F" w:tentative="1">
+      <w:start w:val="1"/>
+      <w:numFmt w:val="decimal"/>
+      <w:lvlText w:val="%4."/>
+      <w:lvlJc w:val="left"/>
+      <w:pPr>
+        <w:ind w:left="4395" w:hanging="360"/>
+      </w:pPr>
+    </w:lvl>
+    <w:lvl w:ilvl="4" w:tplc="04090019" w:tentative="1">
+      <w:start w:val="1"/>
+      <w:numFmt w:val="lowerLetter"/>
+      <w:lvlText w:val="%5."/>
+      <w:lvlJc w:val="left"/>
+      <w:pPr>
+        <w:ind w:left="5115" w:hanging="360"/>
+      </w:pPr>
+    </w:lvl>
+    <w:lvl w:ilvl="5" w:tplc="0409001B" w:tentative="1">
+      <w:start w:val="1"/>
+      <w:numFmt w:val="lowerRoman"/>
+      <w:lvlText w:val="%6."/>
+      <w:lvlJc w:val="right"/>
+      <w:pPr>
+        <w:ind w:left="5835" w:hanging="180"/>
+      </w:pPr>
+    </w:lvl>
+    <w:lvl w:ilvl="6" w:tplc="0409000F" w:tentative="1">
+      <w:start w:val="1"/>
+      <w:numFmt w:val="decimal"/>
+      <w:lvlText w:val="%7."/>
+      <w:lvlJc w:val="left"/>
+      <w:pPr>
+        <w:ind w:left="6555" w:hanging="360"/>
+      </w:pPr>
+    </w:lvl>
+    <w:lvl w:ilvl="7" w:tplc="04090019" w:tentative="1">
+      <w:start w:val="1"/>
+      <w:numFmt w:val="lowerLetter"/>
+      <w:lvlText w:val="%8."/>
+      <w:lvlJc w:val="left"/>
+      <w:pPr>
+        <w:ind w:left="7275" w:hanging="360"/>
+      </w:pPr>
+    </w:lvl>
+    <w:lvl w:ilvl="8" w:tplc="0409001B" w:tentative="1">
+      <w:start w:val="1"/>
+      <w:numFmt w:val="lowerRoman"/>
+      <w:lvlText w:val="%9."/>
+      <w:lvlJc w:val="right"/>
+      <w:pPr>
+        <w:ind w:left="7995" w:hanging="180"/>
+      </w:pPr>
+    </w:lvl>
+  </w:abstractNum>
+  <w:abstractNum w:abstractNumId="11" w15:restartNumberingAfterBreak="0">
     <w:nsid w:val="72660039"/>
     <w:multiLevelType w:val="hybridMultilevel"/>
     <w:tmpl w:val="916E96A4"/>
@@ -2543,25 +3895,40 @@
     </w:lvl>
   </w:abstractNum>
   <w:num w:numId="1" w16cid:durableId="1475633993">
+    <w:abstractNumId w:val="2"/>
+  </w:num>
+  <w:num w:numId="2" w16cid:durableId="1755976681">
     <w:abstractNumId w:val="1"/>
   </w:num>
-  <w:num w:numId="2" w16cid:durableId="1755976681">
+  <w:num w:numId="3" w16cid:durableId="1197083710">
+    <w:abstractNumId w:val="11"/>
+  </w:num>
+  <w:num w:numId="4" w16cid:durableId="1959986157">
+    <w:abstractNumId w:val="7"/>
+  </w:num>
+  <w:num w:numId="5" w16cid:durableId="1295285782">
+    <w:abstractNumId w:val="8"/>
+  </w:num>
+  <w:num w:numId="6" w16cid:durableId="1920827188">
+    <w:abstractNumId w:val="5"/>
+  </w:num>
+  <w:num w:numId="7" w16cid:durableId="1083799164">
+    <w:abstractNumId w:val="6"/>
+  </w:num>
+  <w:num w:numId="8" w16cid:durableId="1068455688">
     <w:abstractNumId w:val="0"/>
   </w:num>
-  <w:num w:numId="3" w16cid:durableId="1197083710">
-    <w:abstractNumId w:val="6"/>
+  <w:num w:numId="9" w16cid:durableId="933897430">
+    <w:abstractNumId w:val="10"/>
   </w:num>
-  <w:num w:numId="4" w16cid:durableId="1959986157">
+  <w:num w:numId="10" w16cid:durableId="1153138470">
+    <w:abstractNumId w:val="3"/>
+  </w:num>
+  <w:num w:numId="11" w16cid:durableId="1578130595">
     <w:abstractNumId w:val="4"/>
   </w:num>
-  <w:num w:numId="5" w16cid:durableId="1295285782">
-    <w:abstractNumId w:val="5"/>
-  </w:num>
-  <w:num w:numId="6" w16cid:durableId="1920827188">
-    <w:abstractNumId w:val="2"/>
-  </w:num>
-  <w:num w:numId="7" w16cid:durableId="1083799164">
-    <w:abstractNumId w:val="3"/>
+  <w:num w:numId="12" w16cid:durableId="1764841983">
+    <w:abstractNumId w:val="9"/>
   </w:num>
 </w:numbering>
 </file>
@@ -2968,6 +4335,7 @@
   <w:style w:type="character" w:default="1" w:styleId="a0">
     <w:name w:val="Default Paragraph Font"/>
     <w:uiPriority w:val="1"/>
+    <w:semiHidden/>
     <w:unhideWhenUsed/>
   </w:style>
   <w:style w:type="table" w:default="1" w:styleId="a1">
